--- a/document/Deep Learning Environment.docx
+++ b/document/Deep Learning Environment.docx
@@ -39,7 +39,7 @@
           <w:color w:val="ff0000"/>
           <w:rtl w:val="0"/>
         </w:rPr>
-        <w:t xml:space="preserve">(以RTX3090顯示卡為例)</w:t>
+        <w:t xml:space="preserve">(Example RTX3090)</w:t>
       </w:r>
     </w:p>
     <w:p>
@@ -53,35 +53,26 @@
         <w:spacing w:after="180" w:before="180" w:line="720" w:lineRule="auto"/>
         <w:ind w:left="480"/>
         <w:rPr>
+          <w:sz w:val="40"/>
+          <w:szCs w:val="40"/>
+        </w:rPr>
+      </w:pPr>
+      <w:bookmarkStart w:colFirst="0" w:colLast="0" w:name="_tf93tjce02qs" w:id="1"/>
+      <w:bookmarkEnd w:id="1"/>
+      <w:r>
+        <w:rPr>
           <w:rFonts w:ascii="Arimo" w:cs="Arimo" w:eastAsia="Arimo" w:hAnsi="Arimo"/>
           <w:b w:val="0"/>
           <w:sz w:val="40"/>
           <w:szCs w:val="40"/>
-        </w:rPr>
-      </w:pPr>
-      <w:bookmarkStart w:colFirst="0" w:colLast="0" w:name="_tf93tjce02qs" w:id="1"/>
-      <w:bookmarkEnd w:id="1"/>
-      <w:r>
-        <w:rPr>
-          <w:rFonts w:ascii="Arial Unicode MS" w:cs="Arial Unicode MS" w:eastAsia="Arial Unicode MS" w:hAnsi="Arial Unicode MS"/>
-          <w:b w:val="0"/>
-          <w:sz w:val="40"/>
-          <w:szCs w:val="40"/>
-          <w:vertAlign w:val="baseline"/>
-          <w:rtl w:val="0"/>
-        </w:rPr>
-        <w:t xml:space="preserve">部屬</w:t>
-      </w:r>
-      <w:r>
-        <w:rPr>
-          <w:rFonts w:ascii="Arial Unicode MS" w:cs="Arial Unicode MS" w:eastAsia="Arial Unicode MS" w:hAnsi="Arial Unicode MS"/>
-          <w:b w:val="0"/>
-          <w:sz w:val="40"/>
-          <w:szCs w:val="40"/>
-          <w:vertAlign w:val="baseline"/>
-          <w:rtl w:val="0"/>
-        </w:rPr>
-        <w:t xml:space="preserve">環境版本</w:t>
+          <w:rtl w:val="0"/>
+        </w:rPr>
+        <w:t xml:space="preserve">Environment Version</w:t>
+      </w:r>
+      <w:r>
+        <w:rPr>
+          <w:rtl w:val="0"/>
+        </w:rPr>
       </w:r>
     </w:p>
     <w:p>
@@ -191,24 +182,32 @@
         </w:numPr>
         <w:ind w:left="480"/>
         <w:rPr>
+          <w:sz w:val="40"/>
+          <w:szCs w:val="40"/>
+        </w:rPr>
+      </w:pPr>
+      <w:bookmarkStart w:colFirst="0" w:colLast="0" w:name="_tf93tjce02qs" w:id="1"/>
+      <w:bookmarkEnd w:id="1"/>
+      <w:r>
+        <w:rPr>
+          <w:rFonts w:ascii="Arial" w:cs="Arial" w:eastAsia="Arial" w:hAnsi="Arial"/>
+          <w:b w:val="0"/>
+          <w:sz w:val="40"/>
+          <w:szCs w:val="40"/>
+          <w:rtl w:val="0"/>
+        </w:rPr>
+        <w:t xml:space="preserve">Install </w:t>
+      </w:r>
+      <w:r>
+        <w:rPr>
           <w:rFonts w:ascii="Arimo" w:cs="Arimo" w:eastAsia="Arimo" w:hAnsi="Arimo"/>
           <w:b w:val="0"/>
           <w:sz w:val="40"/>
           <w:szCs w:val="40"/>
-        </w:rPr>
-      </w:pPr>
-      <w:bookmarkStart w:colFirst="0" w:colLast="0" w:name="_tf93tjce02qs" w:id="1"/>
-      <w:bookmarkEnd w:id="1"/>
-      <w:r>
-        <w:rPr>
-          <w:rFonts w:ascii="Arial Unicode MS" w:cs="Arial Unicode MS" w:eastAsia="Arial Unicode MS" w:hAnsi="Arial Unicode MS"/>
-          <w:b w:val="0"/>
-          <w:sz w:val="40"/>
-          <w:szCs w:val="40"/>
           <w:vertAlign w:val="baseline"/>
           <w:rtl w:val="0"/>
         </w:rPr>
-        <w:t xml:space="preserve">安裝Python</w:t>
+        <w:t xml:space="preserve">Python</w:t>
       </w:r>
     </w:p>
     <w:p>
@@ -254,24 +253,32 @@
         <w:spacing w:after="180" w:before="180" w:line="720" w:lineRule="auto"/>
         <w:ind w:left="480"/>
         <w:rPr>
+          <w:sz w:val="40"/>
+          <w:szCs w:val="40"/>
+        </w:rPr>
+      </w:pPr>
+      <w:bookmarkStart w:colFirst="0" w:colLast="0" w:name="_tf93tjce02qs" w:id="1"/>
+      <w:bookmarkEnd w:id="1"/>
+      <w:r>
+        <w:rPr>
+          <w:rFonts w:ascii="Arial" w:cs="Arial" w:eastAsia="Arial" w:hAnsi="Arial"/>
+          <w:b w:val="0"/>
+          <w:sz w:val="40"/>
+          <w:szCs w:val="40"/>
+          <w:rtl w:val="0"/>
+        </w:rPr>
+        <w:t xml:space="preserve">Install </w:t>
+      </w:r>
+      <w:r>
+        <w:rPr>
           <w:rFonts w:ascii="Arimo" w:cs="Arimo" w:eastAsia="Arimo" w:hAnsi="Arimo"/>
           <w:b w:val="0"/>
           <w:sz w:val="40"/>
           <w:szCs w:val="40"/>
-        </w:rPr>
-      </w:pPr>
-      <w:bookmarkStart w:colFirst="0" w:colLast="0" w:name="_tf93tjce02qs" w:id="1"/>
-      <w:bookmarkEnd w:id="1"/>
-      <w:r>
-        <w:rPr>
-          <w:rFonts w:ascii="Arial Unicode MS" w:cs="Arial Unicode MS" w:eastAsia="Arial Unicode MS" w:hAnsi="Arial Unicode MS"/>
-          <w:b w:val="0"/>
-          <w:sz w:val="40"/>
-          <w:szCs w:val="40"/>
           <w:vertAlign w:val="baseline"/>
           <w:rtl w:val="0"/>
         </w:rPr>
-        <w:t xml:space="preserve">安裝NVIDIA Driver</w:t>
+        <w:t xml:space="preserve">NVIDIA Driver</w:t>
       </w:r>
     </w:p>
     <w:p>
@@ -340,24 +347,43 @@
         <w:spacing w:after="180" w:before="180" w:line="720" w:lineRule="auto"/>
         <w:ind w:left="480"/>
         <w:rPr>
+          <w:sz w:val="40"/>
+          <w:szCs w:val="40"/>
+        </w:rPr>
+      </w:pPr>
+      <w:bookmarkStart w:colFirst="0" w:colLast="0" w:name="_tf93tjce02qs" w:id="1"/>
+      <w:bookmarkEnd w:id="1"/>
+      <w:r>
+        <w:rPr>
           <w:rFonts w:ascii="Arimo" w:cs="Arimo" w:eastAsia="Arimo" w:hAnsi="Arimo"/>
           <w:b w:val="0"/>
           <w:sz w:val="40"/>
           <w:szCs w:val="40"/>
-        </w:rPr>
-      </w:pPr>
-      <w:bookmarkStart w:colFirst="0" w:colLast="0" w:name="_tf93tjce02qs" w:id="1"/>
-      <w:bookmarkEnd w:id="1"/>
-      <w:r>
-        <w:rPr>
-          <w:rFonts w:ascii="Arial Unicode MS" w:cs="Arial Unicode MS" w:eastAsia="Arial Unicode MS" w:hAnsi="Arial Unicode MS"/>
+          <w:vertAlign w:val="baseline"/>
+          <w:rtl w:val="0"/>
+        </w:rPr>
+        <w:t xml:space="preserve"> </w:t>
+      </w:r>
+      <w:r>
+        <w:rPr>
+          <w:rFonts w:ascii="Arial" w:cs="Arial" w:eastAsia="Arial" w:hAnsi="Arial"/>
           <w:b w:val="0"/>
           <w:sz w:val="40"/>
           <w:szCs w:val="40"/>
+          <w:rtl w:val="0"/>
+        </w:rPr>
+        <w:t xml:space="preserve">Install </w:t>
+      </w:r>
+      <w:r>
+        <w:rPr>
+          <w:rFonts w:ascii="Arimo" w:cs="Arimo" w:eastAsia="Arimo" w:hAnsi="Arimo"/>
+          <w:b w:val="0"/>
+          <w:sz w:val="40"/>
+          <w:szCs w:val="40"/>
           <w:vertAlign w:val="baseline"/>
           <w:rtl w:val="0"/>
         </w:rPr>
-        <w:t xml:space="preserve"> 安裝CUDA</w:t>
+        <w:t xml:space="preserve">CUDA</w:t>
       </w:r>
     </w:p>
     <w:p>
@@ -718,24 +744,32 @@
         <w:spacing w:after="180" w:before="180" w:line="720" w:lineRule="auto"/>
         <w:ind w:left="480"/>
         <w:rPr>
+          <w:sz w:val="40"/>
+          <w:szCs w:val="40"/>
+        </w:rPr>
+      </w:pPr>
+      <w:bookmarkStart w:colFirst="0" w:colLast="0" w:name="_tf93tjce02qs" w:id="1"/>
+      <w:bookmarkEnd w:id="1"/>
+      <w:r>
+        <w:rPr>
+          <w:rFonts w:ascii="Arial" w:cs="Arial" w:eastAsia="Arial" w:hAnsi="Arial"/>
+          <w:b w:val="0"/>
+          <w:sz w:val="40"/>
+          <w:szCs w:val="40"/>
+          <w:rtl w:val="0"/>
+        </w:rPr>
+        <w:t xml:space="preserve">Install </w:t>
+      </w:r>
+      <w:r>
+        <w:rPr>
           <w:rFonts w:ascii="Arimo" w:cs="Arimo" w:eastAsia="Arimo" w:hAnsi="Arimo"/>
           <w:b w:val="0"/>
           <w:sz w:val="40"/>
           <w:szCs w:val="40"/>
-        </w:rPr>
-      </w:pPr>
-      <w:bookmarkStart w:colFirst="0" w:colLast="0" w:name="_tf93tjce02qs" w:id="1"/>
-      <w:bookmarkEnd w:id="1"/>
-      <w:r>
-        <w:rPr>
-          <w:rFonts w:ascii="Arial Unicode MS" w:cs="Arial Unicode MS" w:eastAsia="Arial Unicode MS" w:hAnsi="Arial Unicode MS"/>
-          <w:b w:val="0"/>
-          <w:sz w:val="40"/>
-          <w:szCs w:val="40"/>
           <w:vertAlign w:val="baseline"/>
           <w:rtl w:val="0"/>
         </w:rPr>
-        <w:t xml:space="preserve">安裝cuDNN</w:t>
+        <w:t xml:space="preserve">cuDNN</w:t>
       </w:r>
     </w:p>
     <w:p>
@@ -919,24 +953,32 @@
         <w:spacing w:after="180" w:before="180" w:line="720" w:lineRule="auto"/>
         <w:ind w:left="480"/>
         <w:rPr>
+          <w:sz w:val="40"/>
+          <w:szCs w:val="40"/>
+        </w:rPr>
+      </w:pPr>
+      <w:bookmarkStart w:colFirst="0" w:colLast="0" w:name="_tf93tjce02qs" w:id="1"/>
+      <w:bookmarkEnd w:id="1"/>
+      <w:r>
+        <w:rPr>
+          <w:rFonts w:ascii="Arial" w:cs="Arial" w:eastAsia="Arial" w:hAnsi="Arial"/>
+          <w:b w:val="0"/>
+          <w:sz w:val="40"/>
+          <w:szCs w:val="40"/>
+          <w:rtl w:val="0"/>
+        </w:rPr>
+        <w:t xml:space="preserve">Install </w:t>
+      </w:r>
+      <w:r>
+        <w:rPr>
           <w:rFonts w:ascii="Arimo" w:cs="Arimo" w:eastAsia="Arimo" w:hAnsi="Arimo"/>
           <w:b w:val="0"/>
           <w:sz w:val="40"/>
           <w:szCs w:val="40"/>
-        </w:rPr>
-      </w:pPr>
-      <w:bookmarkStart w:colFirst="0" w:colLast="0" w:name="_tf93tjce02qs" w:id="1"/>
-      <w:bookmarkEnd w:id="1"/>
-      <w:r>
-        <w:rPr>
-          <w:rFonts w:ascii="Arial Unicode MS" w:cs="Arial Unicode MS" w:eastAsia="Arial Unicode MS" w:hAnsi="Arial Unicode MS"/>
-          <w:b w:val="0"/>
-          <w:sz w:val="40"/>
-          <w:szCs w:val="40"/>
           <w:vertAlign w:val="baseline"/>
           <w:rtl w:val="0"/>
         </w:rPr>
-        <w:t xml:space="preserve">安裝TensorRT</w:t>
+        <w:t xml:space="preserve">TensorRT</w:t>
       </w:r>
     </w:p>
     <w:p>
@@ -1204,24 +1246,32 @@
         <w:spacing w:after="180" w:before="180" w:line="720" w:lineRule="auto"/>
         <w:ind w:left="480"/>
         <w:rPr>
+          <w:sz w:val="40"/>
+          <w:szCs w:val="40"/>
+        </w:rPr>
+      </w:pPr>
+      <w:bookmarkStart w:colFirst="0" w:colLast="0" w:name="_tf93tjce02qs" w:id="1"/>
+      <w:bookmarkEnd w:id="1"/>
+      <w:r>
+        <w:rPr>
+          <w:rFonts w:ascii="Arial" w:cs="Arial" w:eastAsia="Arial" w:hAnsi="Arial"/>
+          <w:b w:val="0"/>
+          <w:sz w:val="40"/>
+          <w:szCs w:val="40"/>
+          <w:rtl w:val="0"/>
+        </w:rPr>
+        <w:t xml:space="preserve">Install </w:t>
+      </w:r>
+      <w:r>
+        <w:rPr>
           <w:rFonts w:ascii="Arimo" w:cs="Arimo" w:eastAsia="Arimo" w:hAnsi="Arimo"/>
           <w:b w:val="0"/>
           <w:sz w:val="40"/>
           <w:szCs w:val="40"/>
-        </w:rPr>
-      </w:pPr>
-      <w:bookmarkStart w:colFirst="0" w:colLast="0" w:name="_tf93tjce02qs" w:id="1"/>
-      <w:bookmarkEnd w:id="1"/>
-      <w:r>
-        <w:rPr>
-          <w:rFonts w:ascii="Arial Unicode MS" w:cs="Arial Unicode MS" w:eastAsia="Arial Unicode MS" w:hAnsi="Arial Unicode MS"/>
-          <w:b w:val="0"/>
-          <w:sz w:val="40"/>
-          <w:szCs w:val="40"/>
           <w:vertAlign w:val="baseline"/>
           <w:rtl w:val="0"/>
         </w:rPr>
-        <w:t xml:space="preserve">安裝Pytorch &amp; TensorFlow</w:t>
+        <w:t xml:space="preserve">Pytorch &amp; TensorFlow</w:t>
       </w:r>
     </w:p>
     <w:p>
@@ -1277,23 +1327,31 @@
         <w:spacing w:after="180" w:before="180" w:line="720" w:lineRule="auto"/>
         <w:ind w:left="480"/>
         <w:rPr>
+          <w:sz w:val="40"/>
+          <w:szCs w:val="40"/>
+        </w:rPr>
+      </w:pPr>
+      <w:bookmarkStart w:colFirst="0" w:colLast="0" w:name="_tf93tjce02qs" w:id="1"/>
+      <w:bookmarkEnd w:id="1"/>
+      <w:r>
+        <w:rPr>
+          <w:rFonts w:ascii="Arial" w:cs="Arial" w:eastAsia="Arial" w:hAnsi="Arial"/>
+          <w:b w:val="0"/>
+          <w:sz w:val="40"/>
+          <w:szCs w:val="40"/>
+          <w:rtl w:val="0"/>
+        </w:rPr>
+        <w:t xml:space="preserve">Install </w:t>
+      </w:r>
+      <w:r>
+        <w:rPr>
           <w:rFonts w:ascii="Arimo" w:cs="Arimo" w:eastAsia="Arimo" w:hAnsi="Arimo"/>
           <w:b w:val="0"/>
           <w:sz w:val="40"/>
           <w:szCs w:val="40"/>
-        </w:rPr>
-      </w:pPr>
-      <w:bookmarkStart w:colFirst="0" w:colLast="0" w:name="_tf93tjce02qs" w:id="1"/>
-      <w:bookmarkEnd w:id="1"/>
-      <w:r>
-        <w:rPr>
-          <w:rFonts w:ascii="Arial Unicode MS" w:cs="Arial Unicode MS" w:eastAsia="Arial Unicode MS" w:hAnsi="Arial Unicode MS"/>
-          <w:b w:val="0"/>
-          <w:sz w:val="40"/>
-          <w:szCs w:val="40"/>
-          <w:rtl w:val="0"/>
-        </w:rPr>
-        <w:t xml:space="preserve">安裝Docker</w:t>
+          <w:rtl w:val="0"/>
+        </w:rPr>
+        <w:t xml:space="preserve">Docker</w:t>
       </w:r>
     </w:p>
     <w:p>
@@ -1348,6 +1406,91 @@
     <w:p>
       <w:pPr>
         <w:pStyle w:val="Heading1"/>
+        <w:keepLines w:val="1"/>
+        <w:widowControl w:val="1"/>
+        <w:numPr>
+          <w:ilvl w:val="0"/>
+          <w:numId w:val="3"/>
+        </w:numPr>
+        <w:spacing w:after="120" w:before="400" w:line="276" w:lineRule="auto"/>
+        <w:ind w:left="480"/>
+        <w:rPr>
+          <w:sz w:val="40"/>
+          <w:szCs w:val="40"/>
+        </w:rPr>
+      </w:pPr>
+      <w:bookmarkStart w:colFirst="0" w:colLast="0" w:name="_r343cnsd7n85" w:id="2"/>
+      <w:bookmarkEnd w:id="2"/>
+      <w:r>
+        <w:rPr>
+          <w:rFonts w:ascii="Arimo" w:cs="Arimo" w:eastAsia="Arimo" w:hAnsi="Arimo"/>
+          <w:b w:val="0"/>
+          <w:sz w:val="40"/>
+          <w:szCs w:val="40"/>
+          <w:rtl w:val="0"/>
+        </w:rPr>
+        <w:t xml:space="preserve">Install Java</w:t>
+      </w:r>
+    </w:p>
+    <w:p>
+      <w:pPr>
+        <w:ind w:left="480" w:firstLine="0"/>
+        <w:rPr/>
+      </w:pPr>
+      <w:hyperlink r:id="rId16">
+        <w:r>
+          <w:rPr>
+            <w:color w:val="1155cc"/>
+            <w:u w:val="single"/>
+            <w:rtl w:val="0"/>
+          </w:rPr>
+          <w:t xml:space="preserve">https://www.oracle.com/java/technologies/javase-downloads.html</w:t>
+        </w:r>
+      </w:hyperlink>
+      <w:r>
+        <w:rPr>
+          <w:rtl w:val="0"/>
+        </w:rPr>
+      </w:r>
+    </w:p>
+    <w:p>
+      <w:pPr>
+        <w:ind w:left="480" w:firstLine="0"/>
+        <w:rPr/>
+      </w:pPr>
+      <w:r>
+        <w:rPr>
+          <w:rtl w:val="0"/>
+        </w:rPr>
+      </w:r>
+    </w:p>
+    <w:p>
+      <w:pPr>
+        <w:ind w:left="480" w:firstLine="0"/>
+        <w:rPr/>
+      </w:pPr>
+      <w:hyperlink r:id="rId17">
+        <w:r>
+          <w:rPr>
+            <w:rFonts w:ascii="Arial" w:cs="Arial" w:eastAsia="Arial" w:hAnsi="Arial"/>
+            <w:color w:val="1155cc"/>
+            <w:sz w:val="22"/>
+            <w:szCs w:val="22"/>
+            <w:u w:val="single"/>
+            <w:rtl w:val="0"/>
+          </w:rPr>
+          <w:t xml:space="preserve">https://askubuntu.com/questions/534658/undo-update-alternatives</w:t>
+        </w:r>
+      </w:hyperlink>
+      <w:r>
+        <w:rPr>
+          <w:rtl w:val="0"/>
+        </w:rPr>
+      </w:r>
+    </w:p>
+    <w:p>
+      <w:pPr>
+        <w:pStyle w:val="Heading1"/>
         <w:keepNext w:val="1"/>
         <w:numPr>
           <w:ilvl w:val="0"/>
@@ -1356,29 +1499,21 @@
         <w:spacing w:after="180" w:before="180" w:line="720" w:lineRule="auto"/>
         <w:ind w:left="480"/>
         <w:rPr>
+          <w:sz w:val="40"/>
+          <w:szCs w:val="40"/>
+        </w:rPr>
+      </w:pPr>
+      <w:bookmarkStart w:colFirst="0" w:colLast="0" w:name="_om25g8etqck0" w:id="3"/>
+      <w:bookmarkEnd w:id="3"/>
+      <w:r>
+        <w:rPr>
           <w:rFonts w:ascii="Arimo" w:cs="Arimo" w:eastAsia="Arimo" w:hAnsi="Arimo"/>
           <w:b w:val="0"/>
           <w:sz w:val="40"/>
           <w:szCs w:val="40"/>
-        </w:rPr>
-      </w:pPr>
-      <w:bookmarkStart w:colFirst="0" w:colLast="0" w:name="_1d036h8yh5o6" w:id="2"/>
-      <w:bookmarkEnd w:id="2"/>
-      <w:r>
-        <w:rPr>
-          <w:rFonts w:ascii="Arial Unicode MS" w:cs="Arial Unicode MS" w:eastAsia="Arial Unicode MS" w:hAnsi="Arial Unicode MS"/>
-          <w:b w:val="0"/>
-          <w:sz w:val="40"/>
-          <w:szCs w:val="40"/>
-          <w:vertAlign w:val="baseline"/>
-          <w:rtl w:val="0"/>
-        </w:rPr>
-        <w:t xml:space="preserve">參考連結</w:t>
-      </w:r>
-      <w:r>
-        <w:rPr>
-          <w:rtl w:val="0"/>
-        </w:rPr>
+          <w:rtl w:val="0"/>
+        </w:rPr>
+        <w:t xml:space="preserve">Reference</w:t>
       </w:r>
     </w:p>
     <w:p>
@@ -1396,7 +1531,7 @@
       <w:pPr>
         <w:rPr/>
       </w:pPr>
-      <w:hyperlink r:id="rId16">
+      <w:hyperlink r:id="rId18">
         <w:r>
           <w:rPr>
             <w:color w:val="0563c1"/>
@@ -1652,7 +1787,10 @@
       <w:pPr>
         <w:ind w:left="480" w:hanging="480"/>
       </w:pPr>
-      <w:rPr/>
+      <w:rPr>
+        <w:rFonts w:ascii="Arimo" w:cs="Arimo" w:eastAsia="Arimo" w:hAnsi="Arimo"/>
+        <w:b w:val="0"/>
+      </w:rPr>
     </w:lvl>
     <w:lvl w:ilvl="1">
       <w:start w:val="1"/>

--- a/document/Deep Learning Environment.docx
+++ b/document/Deep Learning Environment.docx
@@ -40,6 +40,68 @@
           <w:rtl w:val="0"/>
         </w:rPr>
         <w:t xml:space="preserve">(Example RTX3090)</w:t>
+      </w:r>
+    </w:p>
+    <w:p>
+      <w:pPr>
+        <w:pStyle w:val="Heading1"/>
+        <w:numPr>
+          <w:ilvl w:val="0"/>
+          <w:numId w:val="3"/>
+        </w:numPr>
+        <w:ind w:left="480"/>
+        <w:rPr>
+          <w:sz w:val="40"/>
+          <w:szCs w:val="40"/>
+        </w:rPr>
+      </w:pPr>
+      <w:bookmarkStart w:colFirst="0" w:colLast="0" w:name="_om25g8etqck0" w:id="1"/>
+      <w:bookmarkEnd w:id="1"/>
+      <w:r>
+        <w:rPr>
+          <w:rFonts w:ascii="Arimo" w:cs="Arimo" w:eastAsia="Arimo" w:hAnsi="Arimo"/>
+          <w:b w:val="0"/>
+          <w:sz w:val="40"/>
+          <w:szCs w:val="40"/>
+          <w:rtl w:val="0"/>
+        </w:rPr>
+        <w:t xml:space="preserve">Reference</w:t>
+      </w:r>
+    </w:p>
+    <w:p>
+      <w:pPr>
+        <w:rPr/>
+      </w:pPr>
+      <w:r>
+        <w:rPr>
+          <w:rtl w:val="0"/>
+        </w:rPr>
+        <w:t xml:space="preserve">完整移除舊顯卡驅動和CUDA和CUDNN的方法</w:t>
+      </w:r>
+    </w:p>
+    <w:p>
+      <w:pPr>
+        <w:rPr>
+          <w:rFonts w:ascii="Arimo" w:cs="Arimo" w:eastAsia="Arimo" w:hAnsi="Arimo"/>
+          <w:b w:val="0"/>
+          <w:sz w:val="40"/>
+          <w:szCs w:val="40"/>
+        </w:rPr>
+      </w:pPr>
+      <w:hyperlink r:id="rId6">
+        <w:r>
+          <w:rPr>
+            <w:color w:val="0563c1"/>
+            <w:u w:val="single"/>
+            <w:rtl w:val="0"/>
+          </w:rPr>
+          <w:t xml:space="preserve">https://stackoverflow.com/questions/56431461/how-to-remove-cuda-completely-from-ubuntu</w:t>
+        </w:r>
+      </w:hyperlink>
+      <w:r>
+        <w:rPr>
+          <w:rtl w:val="0"/>
+        </w:rPr>
       </w:r>
     </w:p>
     <w:p>
@@ -57,8 +119,8 @@
           <w:szCs w:val="40"/>
         </w:rPr>
       </w:pPr>
-      <w:bookmarkStart w:colFirst="0" w:colLast="0" w:name="_tf93tjce02qs" w:id="1"/>
-      <w:bookmarkEnd w:id="1"/>
+      <w:bookmarkStart w:colFirst="0" w:colLast="0" w:name="_7zv0lhot2xdh" w:id="2"/>
+      <w:bookmarkEnd w:id="2"/>
       <w:r>
         <w:rPr>
           <w:rFonts w:ascii="Arimo" w:cs="Arimo" w:eastAsia="Arimo" w:hAnsi="Arimo"/>
@@ -186,8 +248,8 @@
           <w:szCs w:val="40"/>
         </w:rPr>
       </w:pPr>
-      <w:bookmarkStart w:colFirst="0" w:colLast="0" w:name="_tf93tjce02qs" w:id="1"/>
-      <w:bookmarkEnd w:id="1"/>
+      <w:bookmarkStart w:colFirst="0" w:colLast="0" w:name="_tf93tjce02qs" w:id="3"/>
+      <w:bookmarkEnd w:id="3"/>
       <w:r>
         <w:rPr>
           <w:rFonts w:ascii="Arial" w:cs="Arial" w:eastAsia="Arial" w:hAnsi="Arial"/>
@@ -257,8 +319,8 @@
           <w:szCs w:val="40"/>
         </w:rPr>
       </w:pPr>
-      <w:bookmarkStart w:colFirst="0" w:colLast="0" w:name="_tf93tjce02qs" w:id="1"/>
-      <w:bookmarkEnd w:id="1"/>
+      <w:bookmarkStart w:colFirst="0" w:colLast="0" w:name="_tf93tjce02qs" w:id="3"/>
+      <w:bookmarkEnd w:id="3"/>
       <w:r>
         <w:rPr>
           <w:rFonts w:ascii="Arial" w:cs="Arial" w:eastAsia="Arial" w:hAnsi="Arial"/>
@@ -285,7 +347,7 @@
       <w:pPr>
         <w:rPr/>
       </w:pPr>
-      <w:hyperlink r:id="rId6">
+      <w:hyperlink r:id="rId7">
         <w:r>
           <w:rPr>
             <w:color w:val="0563c1"/>
@@ -351,8 +413,8 @@
           <w:szCs w:val="40"/>
         </w:rPr>
       </w:pPr>
-      <w:bookmarkStart w:colFirst="0" w:colLast="0" w:name="_tf93tjce02qs" w:id="1"/>
-      <w:bookmarkEnd w:id="1"/>
+      <w:bookmarkStart w:colFirst="0" w:colLast="0" w:name="_tf93tjce02qs" w:id="3"/>
+      <w:bookmarkEnd w:id="3"/>
       <w:r>
         <w:rPr>
           <w:rFonts w:ascii="Arimo" w:cs="Arimo" w:eastAsia="Arimo" w:hAnsi="Arimo"/>
@@ -393,7 +455,7 @@
           <w:u w:val="single"/>
         </w:rPr>
       </w:pPr>
-      <w:hyperlink r:id="rId7">
+      <w:hyperlink r:id="rId8">
         <w:r>
           <w:rPr>
             <w:color w:val="0563c1"/>
@@ -748,8 +810,8 @@
           <w:szCs w:val="40"/>
         </w:rPr>
       </w:pPr>
-      <w:bookmarkStart w:colFirst="0" w:colLast="0" w:name="_tf93tjce02qs" w:id="1"/>
-      <w:bookmarkEnd w:id="1"/>
+      <w:bookmarkStart w:colFirst="0" w:colLast="0" w:name="_tf93tjce02qs" w:id="3"/>
+      <w:bookmarkEnd w:id="3"/>
       <w:r>
         <w:rPr>
           <w:rFonts w:ascii="Arial" w:cs="Arial" w:eastAsia="Arial" w:hAnsi="Arial"/>
@@ -776,7 +838,7 @@
       <w:pPr>
         <w:rPr/>
       </w:pPr>
-      <w:hyperlink r:id="rId8">
+      <w:hyperlink r:id="rId9">
         <w:r>
           <w:rPr>
             <w:color w:val="0563c1"/>
@@ -832,7 +894,7 @@
                     <pic:cNvPicPr preferRelativeResize="0"/>
                   </pic:nvPicPr>
                   <pic:blipFill>
-                    <a:blip r:embed="rId9"/>
+                    <a:blip r:embed="rId10"/>
                     <a:srcRect b="0" l="0" r="0" t="0"/>
                     <a:stretch>
                       <a:fillRect/>
@@ -883,7 +945,7 @@
       <w:pPr>
         <w:rPr/>
       </w:pPr>
-      <w:hyperlink r:id="rId10">
+      <w:hyperlink r:id="rId11">
         <w:r>
           <w:rPr>
             <w:color w:val="0563c1"/>
@@ -957,8 +1019,8 @@
           <w:szCs w:val="40"/>
         </w:rPr>
       </w:pPr>
-      <w:bookmarkStart w:colFirst="0" w:colLast="0" w:name="_tf93tjce02qs" w:id="1"/>
-      <w:bookmarkEnd w:id="1"/>
+      <w:bookmarkStart w:colFirst="0" w:colLast="0" w:name="_tf93tjce02qs" w:id="3"/>
+      <w:bookmarkEnd w:id="3"/>
       <w:r>
         <w:rPr>
           <w:rFonts w:ascii="Arial" w:cs="Arial" w:eastAsia="Arial" w:hAnsi="Arial"/>
@@ -998,7 +1060,7 @@
         <w:ind w:left="480" w:firstLine="0"/>
         <w:rPr/>
       </w:pPr>
-      <w:hyperlink r:id="rId11">
+      <w:hyperlink r:id="rId12">
         <w:r>
           <w:rPr>
             <w:color w:val="1155cc"/>
@@ -1031,7 +1093,7 @@
         <w:ind w:left="480" w:firstLine="0"/>
         <w:rPr/>
       </w:pPr>
-      <w:hyperlink r:id="rId12">
+      <w:hyperlink r:id="rId13">
         <w:r>
           <w:rPr>
             <w:color w:val="1155cc"/>
@@ -1082,7 +1144,7 @@
         <w:ind w:left="480" w:firstLine="0"/>
         <w:rPr/>
       </w:pPr>
-      <w:hyperlink r:id="rId13">
+      <w:hyperlink r:id="rId14">
         <w:r>
           <w:rPr>
             <w:color w:val="1155cc"/>
@@ -1103,7 +1165,7 @@
         <w:ind w:left="480" w:firstLine="0"/>
         <w:rPr/>
       </w:pPr>
-      <w:hyperlink r:id="rId14">
+      <w:hyperlink r:id="rId15">
         <w:r>
           <w:rPr>
             <w:color w:val="1155cc"/>
@@ -1250,8 +1312,8 @@
           <w:szCs w:val="40"/>
         </w:rPr>
       </w:pPr>
-      <w:bookmarkStart w:colFirst="0" w:colLast="0" w:name="_tf93tjce02qs" w:id="1"/>
-      <w:bookmarkEnd w:id="1"/>
+      <w:bookmarkStart w:colFirst="0" w:colLast="0" w:name="_tf93tjce02qs" w:id="3"/>
+      <w:bookmarkEnd w:id="3"/>
       <w:r>
         <w:rPr>
           <w:rFonts w:ascii="Arial" w:cs="Arial" w:eastAsia="Arial" w:hAnsi="Arial"/>
@@ -1331,8 +1393,8 @@
           <w:szCs w:val="40"/>
         </w:rPr>
       </w:pPr>
-      <w:bookmarkStart w:colFirst="0" w:colLast="0" w:name="_tf93tjce02qs" w:id="1"/>
-      <w:bookmarkEnd w:id="1"/>
+      <w:bookmarkStart w:colFirst="0" w:colLast="0" w:name="_tf93tjce02qs" w:id="3"/>
+      <w:bookmarkEnd w:id="3"/>
       <w:r>
         <w:rPr>
           <w:rFonts w:ascii="Arial" w:cs="Arial" w:eastAsia="Arial" w:hAnsi="Arial"/>
@@ -1359,7 +1421,7 @@
         <w:ind w:left="480" w:firstLine="0"/>
         <w:rPr/>
       </w:pPr>
-      <w:hyperlink r:id="rId15">
+      <w:hyperlink r:id="rId16">
         <w:r>
           <w:rPr>
             <w:color w:val="1155cc"/>
@@ -1419,8 +1481,8 @@
           <w:szCs w:val="40"/>
         </w:rPr>
       </w:pPr>
-      <w:bookmarkStart w:colFirst="0" w:colLast="0" w:name="_r343cnsd7n85" w:id="2"/>
-      <w:bookmarkEnd w:id="2"/>
+      <w:bookmarkStart w:colFirst="0" w:colLast="0" w:name="_r343cnsd7n85" w:id="4"/>
+      <w:bookmarkEnd w:id="4"/>
       <w:r>
         <w:rPr>
           <w:rFonts w:ascii="Arimo" w:cs="Arimo" w:eastAsia="Arimo" w:hAnsi="Arimo"/>
@@ -1437,7 +1499,7 @@
         <w:ind w:left="480" w:firstLine="0"/>
         <w:rPr/>
       </w:pPr>
-      <w:hyperlink r:id="rId16">
+      <w:hyperlink r:id="rId17">
         <w:r>
           <w:rPr>
             <w:color w:val="1155cc"/>
@@ -1469,7 +1531,7 @@
         <w:ind w:left="480" w:firstLine="0"/>
         <w:rPr/>
       </w:pPr>
-      <w:hyperlink r:id="rId17">
+      <w:hyperlink r:id="rId18">
         <w:r>
           <w:rPr>
             <w:rFonts w:ascii="Arial" w:cs="Arial" w:eastAsia="Arial" w:hAnsi="Arial"/>
@@ -1480,65 +1542,6 @@
             <w:rtl w:val="0"/>
           </w:rPr>
           <w:t xml:space="preserve">https://askubuntu.com/questions/534658/undo-update-alternatives</w:t>
-        </w:r>
-      </w:hyperlink>
-      <w:r>
-        <w:rPr>
-          <w:rtl w:val="0"/>
-        </w:rPr>
-      </w:r>
-    </w:p>
-    <w:p>
-      <w:pPr>
-        <w:pStyle w:val="Heading1"/>
-        <w:keepNext w:val="1"/>
-        <w:numPr>
-          <w:ilvl w:val="0"/>
-          <w:numId w:val="3"/>
-        </w:numPr>
-        <w:spacing w:after="180" w:before="180" w:line="720" w:lineRule="auto"/>
-        <w:ind w:left="480"/>
-        <w:rPr>
-          <w:sz w:val="40"/>
-          <w:szCs w:val="40"/>
-        </w:rPr>
-      </w:pPr>
-      <w:bookmarkStart w:colFirst="0" w:colLast="0" w:name="_om25g8etqck0" w:id="3"/>
-      <w:bookmarkEnd w:id="3"/>
-      <w:r>
-        <w:rPr>
-          <w:rFonts w:ascii="Arimo" w:cs="Arimo" w:eastAsia="Arimo" w:hAnsi="Arimo"/>
-          <w:b w:val="0"/>
-          <w:sz w:val="40"/>
-          <w:szCs w:val="40"/>
-          <w:rtl w:val="0"/>
-        </w:rPr>
-        <w:t xml:space="preserve">Reference</w:t>
-      </w:r>
-    </w:p>
-    <w:p>
-      <w:pPr>
-        <w:rPr/>
-      </w:pPr>
-      <w:r>
-        <w:rPr>
-          <w:rtl w:val="0"/>
-        </w:rPr>
-        <w:t xml:space="preserve">完整移除舊顯卡驅動和CUDA和CUDNN的方法</w:t>
-      </w:r>
-    </w:p>
-    <w:p>
-      <w:pPr>
-        <w:rPr/>
-      </w:pPr>
-      <w:hyperlink r:id="rId18">
-        <w:r>
-          <w:rPr>
-            <w:color w:val="0563c1"/>
-            <w:u w:val="single"/>
-            <w:rtl w:val="0"/>
-          </w:rPr>
-          <w:t xml:space="preserve">https://stackoverflow.com/questions/56431461/how-to-remove-cuda-completely-from-ubuntu</w:t>
         </w:r>
       </w:hyperlink>
       <w:r>

--- a/document/Deep Learning Environment.docx
+++ b/document/Deep Learning Environment.docx
@@ -5,7 +5,10 @@
     <w:p>
       <w:pPr>
         <w:pStyle w:val="Title"/>
-        <w:rPr>
+        <w:jc w:val="center"/>
+        <w:rPr>
+          <w:rFonts w:ascii="Arial" w:cs="Arial" w:eastAsia="Arial" w:hAnsi="Arial"/>
+          <w:b w:val="0"/>
           <w:vertAlign w:val="baseline"/>
         </w:rPr>
       </w:pPr>
@@ -13,7 +16,7 @@
       <w:bookmarkEnd w:id="0"/>
       <w:r>
         <w:rPr>
-          <w:rFonts w:ascii="Arimo" w:cs="Arimo" w:eastAsia="Arimo" w:hAnsi="Arimo"/>
+          <w:rFonts w:ascii="Arial" w:cs="Arial" w:eastAsia="Arial" w:hAnsi="Arial"/>
           <w:b w:val="0"/>
           <w:sz w:val="52"/>
           <w:szCs w:val="52"/>
@@ -30,12 +33,15 @@
     <w:p>
       <w:pPr>
         <w:pStyle w:val="Subtitle"/>
-        <w:rPr>
+        <w:jc w:val="center"/>
+        <w:rPr>
+          <w:rFonts w:ascii="Arial" w:cs="Arial" w:eastAsia="Arial" w:hAnsi="Arial"/>
           <w:color w:val="ff0000"/>
         </w:rPr>
       </w:pPr>
       <w:r>
         <w:rPr>
+          <w:rFonts w:ascii="Arial" w:cs="Arial" w:eastAsia="Arial" w:hAnsi="Arial"/>
           <w:color w:val="ff0000"/>
           <w:rtl w:val="0"/>
         </w:rPr>
@@ -47,22 +53,14 @@
         <w:pStyle w:val="Heading1"/>
         <w:numPr>
           <w:ilvl w:val="0"/>
-          <w:numId w:val="3"/>
+          <w:numId w:val="5"/>
         </w:numPr>
         <w:ind w:left="480"/>
-        <w:rPr>
-          <w:sz w:val="40"/>
-          <w:szCs w:val="40"/>
-        </w:rPr>
       </w:pPr>
       <w:bookmarkStart w:colFirst="0" w:colLast="0" w:name="_om25g8etqck0" w:id="1"/>
       <w:bookmarkEnd w:id="1"/>
       <w:r>
         <w:rPr>
-          <w:rFonts w:ascii="Arimo" w:cs="Arimo" w:eastAsia="Arimo" w:hAnsi="Arimo"/>
-          <w:b w:val="0"/>
-          <w:sz w:val="40"/>
-          <w:szCs w:val="40"/>
           <w:rtl w:val="0"/>
         </w:rPr>
         <w:t xml:space="preserve">Reference</w:t>
@@ -70,10 +68,13 @@
     </w:p>
     <w:p>
       <w:pPr>
-        <w:rPr/>
-      </w:pPr>
-      <w:r>
-        <w:rPr>
+        <w:rPr>
+          <w:rFonts w:ascii="Arial" w:cs="Arial" w:eastAsia="Arial" w:hAnsi="Arial"/>
+        </w:rPr>
+      </w:pPr>
+      <w:r>
+        <w:rPr>
+          <w:rFonts w:ascii="Arial Unicode MS" w:cs="Arial Unicode MS" w:eastAsia="Arial Unicode MS" w:hAnsi="Arial Unicode MS"/>
           <w:rtl w:val="0"/>
         </w:rPr>
         <w:t xml:space="preserve">完整移除舊顯卡驅動和CUDA和CUDNN的方法</w:t>
@@ -82,8 +83,7 @@
     <w:p>
       <w:pPr>
         <w:rPr>
-          <w:rFonts w:ascii="Arimo" w:cs="Arimo" w:eastAsia="Arimo" w:hAnsi="Arimo"/>
-          <w:b w:val="0"/>
+          <w:rFonts w:ascii="Arial" w:cs="Arial" w:eastAsia="Arial" w:hAnsi="Arial"/>
           <w:sz w:val="40"/>
           <w:szCs w:val="40"/>
         </w:rPr>
@@ -91,6 +91,7 @@
       <w:hyperlink r:id="rId6">
         <w:r>
           <w:rPr>
+            <w:rFonts w:ascii="Arial" w:cs="Arial" w:eastAsia="Arial" w:hAnsi="Arial"/>
             <w:color w:val="0563c1"/>
             <w:u w:val="single"/>
             <w:rtl w:val="0"/>
@@ -106,129 +107,49 @@
     </w:p>
     <w:p>
       <w:pPr>
-        <w:pStyle w:val="Heading1"/>
-        <w:keepNext w:val="1"/>
-        <w:numPr>
-          <w:ilvl w:val="0"/>
-          <w:numId w:val="3"/>
-        </w:numPr>
-        <w:spacing w:after="180" w:before="180" w:line="720" w:lineRule="auto"/>
-        <w:ind w:left="480"/>
-        <w:rPr>
+        <w:rPr>
+          <w:rFonts w:ascii="Arial" w:cs="Arial" w:eastAsia="Arial" w:hAnsi="Arial"/>
           <w:sz w:val="40"/>
           <w:szCs w:val="40"/>
         </w:rPr>
       </w:pPr>
-      <w:bookmarkStart w:colFirst="0" w:colLast="0" w:name="_7zv0lhot2xdh" w:id="2"/>
-      <w:bookmarkEnd w:id="2"/>
-      <w:r>
-        <w:rPr>
-          <w:rFonts w:ascii="Arimo" w:cs="Arimo" w:eastAsia="Arimo" w:hAnsi="Arimo"/>
-          <w:b w:val="0"/>
-          <w:sz w:val="40"/>
-          <w:szCs w:val="40"/>
-          <w:rtl w:val="0"/>
-        </w:rPr>
-        <w:t xml:space="preserve">Environment Version</w:t>
-      </w:r>
-      <w:r>
-        <w:rPr>
-          <w:rtl w:val="0"/>
-        </w:rPr>
-      </w:r>
-    </w:p>
-    <w:p>
-      <w:pPr>
-        <w:rPr/>
-      </w:pPr>
-      <w:r>
-        <w:rPr>
-          <w:rtl w:val="0"/>
-        </w:rPr>
-        <w:t xml:space="preserve">Ubuntu : 18.04.5</w:t>
-      </w:r>
-    </w:p>
-    <w:p>
-      <w:pPr>
-        <w:rPr/>
-      </w:pPr>
-      <w:r>
-        <w:rPr>
-          <w:rtl w:val="0"/>
-        </w:rPr>
-        <w:t xml:space="preserve">Python : 3.6.9</w:t>
-      </w:r>
-    </w:p>
-    <w:p>
-      <w:pPr>
-        <w:rPr/>
-      </w:pPr>
-      <w:r>
-        <w:rPr>
-          <w:rtl w:val="0"/>
-        </w:rPr>
-        <w:t xml:space="preserve">NVIDIA Driver : 455.32.00</w:t>
-      </w:r>
-    </w:p>
-    <w:p>
-      <w:pPr>
-        <w:rPr/>
-      </w:pPr>
-      <w:r>
-        <w:rPr>
-          <w:rtl w:val="0"/>
-        </w:rPr>
-        <w:t xml:space="preserve">CUDA : 11.1</w:t>
-      </w:r>
-    </w:p>
-    <w:p>
-      <w:pPr>
-        <w:rPr/>
-      </w:pPr>
-      <w:r>
-        <w:rPr>
-          <w:rtl w:val="0"/>
-        </w:rPr>
-        <w:t xml:space="preserve">cuDNN : 8.0.5.39-1</w:t>
-      </w:r>
-    </w:p>
-    <w:p>
-      <w:pPr>
-        <w:rPr/>
-      </w:pPr>
-      <w:r>
-        <w:rPr>
-          <w:rtl w:val="0"/>
-        </w:rPr>
-        <w:t xml:space="preserve">Pytorch : 1.7.1</w:t>
-      </w:r>
-    </w:p>
-    <w:p>
-      <w:pPr>
-        <w:rPr/>
-      </w:pPr>
-      <w:r>
-        <w:rPr>
-          <w:rtl w:val="0"/>
-        </w:rPr>
-        <w:t xml:space="preserve">TensorFlow : 2.4.0</w:t>
-      </w:r>
-    </w:p>
-    <w:p>
-      <w:pPr>
-        <w:rPr/>
-      </w:pPr>
-      <w:r>
-        <w:rPr>
-          <w:rtl w:val="0"/>
-        </w:rPr>
-        <w:t xml:space="preserve">Docker : 19.03.6</w:t>
-      </w:r>
-    </w:p>
-    <w:p>
-      <w:pPr>
-        <w:rPr/>
-      </w:pPr>
+      <w:r>
+        <w:rPr>
+          <w:rtl w:val="0"/>
+        </w:rPr>
+      </w:r>
+    </w:p>
+    <w:p>
+      <w:pPr>
+        <w:rPr>
+          <w:rFonts w:ascii="Arial" w:cs="Arial" w:eastAsia="Arial" w:hAnsi="Arial"/>
+        </w:rPr>
+      </w:pPr>
+      <w:r>
+        <w:rPr>
+          <w:rFonts w:ascii="Arial Unicode MS" w:cs="Arial Unicode MS" w:eastAsia="Arial Unicode MS" w:hAnsi="Arial Unicode MS"/>
+          <w:rtl w:val="0"/>
+        </w:rPr>
+        <w:t xml:space="preserve">完整移除TensorRT的方法</w:t>
+      </w:r>
+    </w:p>
+    <w:p>
+      <w:pPr>
+        <w:rPr>
+          <w:rFonts w:ascii="Arial" w:cs="Arial" w:eastAsia="Arial" w:hAnsi="Arial"/>
+        </w:rPr>
+      </w:pPr>
+      <w:hyperlink r:id="rId7">
+        <w:r>
+          <w:rPr>
+            <w:rFonts w:ascii="Arial" w:cs="Arial" w:eastAsia="Arial" w:hAnsi="Arial"/>
+            <w:color w:val="1155cc"/>
+            <w:u w:val="single"/>
+            <w:rtl w:val="0"/>
+          </w:rPr>
+          <w:t xml:space="preserve">https://docs.nvidia.com/deeplearning/tensorrt/install-guide/index.html#uninstalling</w:t>
+        </w:r>
+      </w:hyperlink>
       <w:r>
         <w:rPr>
           <w:rtl w:val="0"/>
@@ -240,64 +161,226 @@
         <w:pStyle w:val="Heading1"/>
         <w:numPr>
           <w:ilvl w:val="0"/>
-          <w:numId w:val="3"/>
+          <w:numId w:val="5"/>
         </w:numPr>
         <w:ind w:left="480"/>
-        <w:rPr>
-          <w:sz w:val="40"/>
-          <w:szCs w:val="40"/>
-        </w:rPr>
+      </w:pPr>
+      <w:bookmarkStart w:colFirst="0" w:colLast="0" w:name="_7zv0lhot2xdh" w:id="2"/>
+      <w:bookmarkEnd w:id="2"/>
+      <w:r>
+        <w:rPr>
+          <w:rtl w:val="0"/>
+        </w:rPr>
+        <w:t xml:space="preserve">Environment Version</w:t>
+      </w:r>
+      <w:r>
+        <w:rPr>
+          <w:rtl w:val="0"/>
+        </w:rPr>
+      </w:r>
+    </w:p>
+    <w:p>
+      <w:pPr>
+        <w:rPr>
+          <w:rFonts w:ascii="Arial" w:cs="Arial" w:eastAsia="Arial" w:hAnsi="Arial"/>
+        </w:rPr>
+      </w:pPr>
+      <w:r>
+        <w:rPr>
+          <w:rFonts w:ascii="Arial" w:cs="Arial" w:eastAsia="Arial" w:hAnsi="Arial"/>
+          <w:rtl w:val="0"/>
+        </w:rPr>
+        <w:t xml:space="preserve">Ubuntu : 18.04.5</w:t>
+      </w:r>
+    </w:p>
+    <w:p>
+      <w:pPr>
+        <w:rPr>
+          <w:rFonts w:ascii="Arial" w:cs="Arial" w:eastAsia="Arial" w:hAnsi="Arial"/>
+        </w:rPr>
+      </w:pPr>
+      <w:r>
+        <w:rPr>
+          <w:rFonts w:ascii="Arial" w:cs="Arial" w:eastAsia="Arial" w:hAnsi="Arial"/>
+          <w:rtl w:val="0"/>
+        </w:rPr>
+        <w:t xml:space="preserve">Python : 3.6.9</w:t>
+      </w:r>
+    </w:p>
+    <w:p>
+      <w:pPr>
+        <w:rPr>
+          <w:rFonts w:ascii="Arial" w:cs="Arial" w:eastAsia="Arial" w:hAnsi="Arial"/>
+        </w:rPr>
+      </w:pPr>
+      <w:r>
+        <w:rPr>
+          <w:rFonts w:ascii="Arial" w:cs="Arial" w:eastAsia="Arial" w:hAnsi="Arial"/>
+          <w:rtl w:val="0"/>
+        </w:rPr>
+        <w:t xml:space="preserve">NVIDIA Driver : 455.32.00</w:t>
+      </w:r>
+    </w:p>
+    <w:p>
+      <w:pPr>
+        <w:rPr>
+          <w:rFonts w:ascii="Arial" w:cs="Arial" w:eastAsia="Arial" w:hAnsi="Arial"/>
+        </w:rPr>
+      </w:pPr>
+      <w:r>
+        <w:rPr>
+          <w:rFonts w:ascii="Arial" w:cs="Arial" w:eastAsia="Arial" w:hAnsi="Arial"/>
+          <w:rtl w:val="0"/>
+        </w:rPr>
+        <w:t xml:space="preserve">CUDA : 1</w:t>
+      </w:r>
+      <w:r>
+        <w:rPr>
+          <w:rtl w:val="0"/>
+        </w:rPr>
+        <w:t xml:space="preserve">0</w:t>
+      </w:r>
+      <w:r>
+        <w:rPr>
+          <w:rFonts w:ascii="Arial" w:cs="Arial" w:eastAsia="Arial" w:hAnsi="Arial"/>
+          <w:rtl w:val="0"/>
+        </w:rPr>
+        <w:t xml:space="preserve">.</w:t>
+      </w:r>
+      <w:r>
+        <w:rPr>
+          <w:rtl w:val="0"/>
+        </w:rPr>
+        <w:t xml:space="preserve">2</w:t>
+      </w:r>
+      <w:r>
+        <w:rPr>
+          <w:rtl w:val="0"/>
+        </w:rPr>
+      </w:r>
+    </w:p>
+    <w:p>
+      <w:pPr>
+        <w:rPr>
+          <w:rFonts w:ascii="Arial" w:cs="Arial" w:eastAsia="Arial" w:hAnsi="Arial"/>
+        </w:rPr>
+      </w:pPr>
+      <w:r>
+        <w:rPr>
+          <w:rFonts w:ascii="Arial" w:cs="Arial" w:eastAsia="Arial" w:hAnsi="Arial"/>
+          <w:rtl w:val="0"/>
+        </w:rPr>
+        <w:t xml:space="preserve">cuDNN : 8.0.5.39-1</w:t>
+      </w:r>
+    </w:p>
+    <w:p>
+      <w:pPr>
+        <w:rPr>
+          <w:rFonts w:ascii="Arial" w:cs="Arial" w:eastAsia="Arial" w:hAnsi="Arial"/>
+        </w:rPr>
+      </w:pPr>
+      <w:r>
+        <w:rPr>
+          <w:rFonts w:ascii="Arial" w:cs="Arial" w:eastAsia="Arial" w:hAnsi="Arial"/>
+          <w:rtl w:val="0"/>
+        </w:rPr>
+        <w:t xml:space="preserve">Pytorch : 1.7.1</w:t>
+      </w:r>
+    </w:p>
+    <w:p>
+      <w:pPr>
+        <w:rPr>
+          <w:rFonts w:ascii="Arial" w:cs="Arial" w:eastAsia="Arial" w:hAnsi="Arial"/>
+        </w:rPr>
+      </w:pPr>
+      <w:r>
+        <w:rPr>
+          <w:rFonts w:ascii="Arial" w:cs="Arial" w:eastAsia="Arial" w:hAnsi="Arial"/>
+          <w:rtl w:val="0"/>
+        </w:rPr>
+        <w:t xml:space="preserve">TensorFlow : 2.4.0</w:t>
+      </w:r>
+    </w:p>
+    <w:p>
+      <w:pPr>
+        <w:rPr>
+          <w:rFonts w:ascii="Arial" w:cs="Arial" w:eastAsia="Arial" w:hAnsi="Arial"/>
+        </w:rPr>
+      </w:pPr>
+      <w:r>
+        <w:rPr>
+          <w:rFonts w:ascii="Arial" w:cs="Arial" w:eastAsia="Arial" w:hAnsi="Arial"/>
+          <w:rtl w:val="0"/>
+        </w:rPr>
+        <w:t xml:space="preserve">Docker : 19.03.6</w:t>
+      </w:r>
+    </w:p>
+    <w:p>
+      <w:pPr>
+        <w:rPr/>
+      </w:pPr>
+      <w:r>
+        <w:rPr>
+          <w:rtl w:val="0"/>
+        </w:rPr>
+        <w:t xml:space="preserve">TensorRT : 7.1.3.4</w:t>
+      </w:r>
+    </w:p>
+    <w:p>
+      <w:pPr>
+        <w:rPr>
+          <w:rFonts w:ascii="Arial" w:cs="Arial" w:eastAsia="Arial" w:hAnsi="Arial"/>
+        </w:rPr>
+      </w:pPr>
+      <w:r>
+        <w:rPr>
+          <w:rtl w:val="0"/>
+        </w:rPr>
+      </w:r>
+    </w:p>
+    <w:p>
+      <w:pPr>
+        <w:pStyle w:val="Heading1"/>
+        <w:numPr>
+          <w:ilvl w:val="0"/>
+          <w:numId w:val="5"/>
+        </w:numPr>
+        <w:ind w:left="480"/>
       </w:pPr>
       <w:bookmarkStart w:colFirst="0" w:colLast="0" w:name="_tf93tjce02qs" w:id="3"/>
       <w:bookmarkEnd w:id="3"/>
       <w:r>
         <w:rPr>
-          <w:rFonts w:ascii="Arial" w:cs="Arial" w:eastAsia="Arial" w:hAnsi="Arial"/>
-          <w:b w:val="0"/>
-          <w:sz w:val="40"/>
-          <w:szCs w:val="40"/>
-          <w:rtl w:val="0"/>
-        </w:rPr>
-        <w:t xml:space="preserve">Install </w:t>
-      </w:r>
-      <w:r>
-        <w:rPr>
-          <w:rFonts w:ascii="Arimo" w:cs="Arimo" w:eastAsia="Arimo" w:hAnsi="Arimo"/>
-          <w:b w:val="0"/>
-          <w:sz w:val="40"/>
-          <w:szCs w:val="40"/>
-          <w:vertAlign w:val="baseline"/>
-          <w:rtl w:val="0"/>
-        </w:rPr>
-        <w:t xml:space="preserve">Python</w:t>
-      </w:r>
-    </w:p>
-    <w:p>
-      <w:pPr>
+          <w:rtl w:val="0"/>
+        </w:rPr>
+        <w:t xml:space="preserve">Disk </w:t>
+      </w:r>
+      <w:r>
+        <w:rPr>
+          <w:color w:val="202124"/>
+          <w:sz w:val="42"/>
+          <w:szCs w:val="42"/>
+          <w:shd w:fill="f8f9fa" w:val="clear"/>
+          <w:rtl w:val="0"/>
+        </w:rPr>
+        <w:t xml:space="preserve">Partition</w:t>
+      </w:r>
+    </w:p>
+    <w:p>
+      <w:pPr>
+        <w:ind w:left="480" w:firstLine="0"/>
         <w:rPr/>
       </w:pPr>
-      <w:r>
-        <w:rPr>
-          <w:rtl w:val="0"/>
-        </w:rPr>
-        <w:t xml:space="preserve">sudo apt install python3 </w:t>
-      </w:r>
-    </w:p>
-    <w:p>
-      <w:pPr>
-        <w:rPr/>
-      </w:pPr>
-      <w:r>
-        <w:rPr>
-          <w:rtl w:val="0"/>
-        </w:rPr>
-        <w:t xml:space="preserve">sudo apt install python3-pip</w:t>
-      </w:r>
-    </w:p>
-    <w:p>
-      <w:pPr>
-        <w:rPr/>
-      </w:pPr>
+      <w:hyperlink r:id="rId8">
+        <w:r>
+          <w:rPr>
+            <w:color w:val="1155cc"/>
+            <w:u w:val="single"/>
+            <w:rtl w:val="0"/>
+          </w:rPr>
+          <w:t xml:space="preserve">https://codertw.com/%E7%A8%8B%E5%BC%8F%E8%AA%9E%E8%A8%80/538820/</w:t>
+        </w:r>
+      </w:hyperlink>
       <w:r>
         <w:rPr>
           <w:rtl w:val="0"/>
@@ -307,36 +390,87 @@
     <w:p>
       <w:pPr>
         <w:pStyle w:val="Heading1"/>
-        <w:keepNext w:val="1"/>
         <w:numPr>
           <w:ilvl w:val="0"/>
-          <w:numId w:val="3"/>
+          <w:numId w:val="5"/>
         </w:numPr>
-        <w:spacing w:after="180" w:before="180" w:line="720" w:lineRule="auto"/>
         <w:ind w:left="480"/>
-        <w:rPr>
-          <w:sz w:val="40"/>
-          <w:szCs w:val="40"/>
-        </w:rPr>
+      </w:pPr>
+      <w:bookmarkStart w:colFirst="0" w:colLast="0" w:name="_gc3h14tg82x2" w:id="4"/>
+      <w:bookmarkEnd w:id="4"/>
+      <w:r>
+        <w:rPr>
+          <w:rtl w:val="0"/>
+        </w:rPr>
+        <w:t xml:space="preserve">Install </w:t>
+      </w:r>
+      <w:r>
+        <w:rPr>
+          <w:vertAlign w:val="baseline"/>
+          <w:rtl w:val="0"/>
+        </w:rPr>
+        <w:t xml:space="preserve">Python</w:t>
+      </w:r>
+    </w:p>
+    <w:p>
+      <w:pPr>
+        <w:rPr>
+          <w:rFonts w:ascii="Arial" w:cs="Arial" w:eastAsia="Arial" w:hAnsi="Arial"/>
+        </w:rPr>
+      </w:pPr>
+      <w:r>
+        <w:rPr>
+          <w:rFonts w:ascii="Arial" w:cs="Arial" w:eastAsia="Arial" w:hAnsi="Arial"/>
+          <w:rtl w:val="0"/>
+        </w:rPr>
+        <w:t xml:space="preserve">sudo apt install python3 </w:t>
+      </w:r>
+    </w:p>
+    <w:p>
+      <w:pPr>
+        <w:rPr>
+          <w:rFonts w:ascii="Arial" w:cs="Arial" w:eastAsia="Arial" w:hAnsi="Arial"/>
+        </w:rPr>
+      </w:pPr>
+      <w:r>
+        <w:rPr>
+          <w:rFonts w:ascii="Arial" w:cs="Arial" w:eastAsia="Arial" w:hAnsi="Arial"/>
+          <w:rtl w:val="0"/>
+        </w:rPr>
+        <w:t xml:space="preserve">sudo apt install python3-pip</w:t>
+      </w:r>
+    </w:p>
+    <w:p>
+      <w:pPr>
+        <w:rPr>
+          <w:rFonts w:ascii="Arial" w:cs="Arial" w:eastAsia="Arial" w:hAnsi="Arial"/>
+        </w:rPr>
+      </w:pPr>
+      <w:r>
+        <w:rPr>
+          <w:rtl w:val="0"/>
+        </w:rPr>
+      </w:r>
+    </w:p>
+    <w:p>
+      <w:pPr>
+        <w:pStyle w:val="Heading1"/>
+        <w:numPr>
+          <w:ilvl w:val="0"/>
+          <w:numId w:val="5"/>
+        </w:numPr>
+        <w:ind w:left="480"/>
       </w:pPr>
       <w:bookmarkStart w:colFirst="0" w:colLast="0" w:name="_tf93tjce02qs" w:id="3"/>
       <w:bookmarkEnd w:id="3"/>
       <w:r>
         <w:rPr>
-          <w:rFonts w:ascii="Arial" w:cs="Arial" w:eastAsia="Arial" w:hAnsi="Arial"/>
-          <w:b w:val="0"/>
-          <w:sz w:val="40"/>
-          <w:szCs w:val="40"/>
           <w:rtl w:val="0"/>
         </w:rPr>
         <w:t xml:space="preserve">Install </w:t>
       </w:r>
       <w:r>
         <w:rPr>
-          <w:rFonts w:ascii="Arimo" w:cs="Arimo" w:eastAsia="Arimo" w:hAnsi="Arimo"/>
-          <w:b w:val="0"/>
-          <w:sz w:val="40"/>
-          <w:szCs w:val="40"/>
           <w:vertAlign w:val="baseline"/>
           <w:rtl w:val="0"/>
         </w:rPr>
@@ -347,9 +481,10 @@
       <w:pPr>
         <w:rPr/>
       </w:pPr>
-      <w:hyperlink r:id="rId7">
+      <w:hyperlink r:id="rId9">
         <w:r>
           <w:rPr>
+            <w:rFonts w:ascii="Arial" w:cs="Arial" w:eastAsia="Arial" w:hAnsi="Arial"/>
             <w:color w:val="0563c1"/>
             <w:u w:val="single"/>
             <w:rtl w:val="0"/>
@@ -375,52 +510,62 @@
     </w:p>
     <w:p>
       <w:pPr>
-        <w:rPr/>
-      </w:pPr>
-      <w:r>
-        <w:rPr>
-          <w:rtl w:val="0"/>
-        </w:rPr>
-        <w:t xml:space="preserve">sudo bash NVIDIA-Linux-x86_64-455.45.01.run</w:t>
-      </w:r>
-    </w:p>
-    <w:p>
-      <w:pPr>
-        <w:widowControl w:val="1"/>
-        <w:rPr/>
-      </w:pPr>
-      <w:r>
-        <w:br w:type="page"/>
-      </w:r>
-      <w:r>
-        <w:rPr>
-          <w:rtl w:val="0"/>
-        </w:rPr>
-      </w:r>
-    </w:p>
-    <w:p>
-      <w:pPr>
-        <w:pStyle w:val="Heading1"/>
-        <w:keepNext w:val="1"/>
         <w:numPr>
           <w:ilvl w:val="0"/>
-          <w:numId w:val="3"/>
+          <w:numId w:val="1"/>
         </w:numPr>
-        <w:spacing w:after="180" w:before="180" w:line="720" w:lineRule="auto"/>
+        <w:ind w:left="720" w:hanging="360"/>
+        <w:rPr>
+          <w:u w:val="none"/>
+        </w:rPr>
+      </w:pPr>
+      <w:r>
+        <w:rPr>
+          <w:rFonts w:ascii="Arial Unicode MS" w:cs="Arial Unicode MS" w:eastAsia="Arial Unicode MS" w:hAnsi="Arial Unicode MS"/>
+          <w:rtl w:val="0"/>
+        </w:rPr>
+        <w:t xml:space="preserve">檢查版本 nvidia-smi</w:t>
+      </w:r>
+    </w:p>
+    <w:p>
+      <w:pPr>
+        <w:rPr>
+          <w:rFonts w:ascii="Arial" w:cs="Arial" w:eastAsia="Arial" w:hAnsi="Arial"/>
+        </w:rPr>
+      </w:pPr>
+      <w:r>
+        <w:rPr>
+          <w:rtl w:val="0"/>
+        </w:rPr>
+      </w:r>
+    </w:p>
+    <w:p>
+      <w:pPr>
+        <w:rPr>
+          <w:rFonts w:ascii="Arial" w:cs="Arial" w:eastAsia="Arial" w:hAnsi="Arial"/>
+        </w:rPr>
+      </w:pPr>
+      <w:r>
+        <w:rPr>
+          <w:rFonts w:ascii="Arial" w:cs="Arial" w:eastAsia="Arial" w:hAnsi="Arial"/>
+          <w:rtl w:val="0"/>
+        </w:rPr>
+        <w:t xml:space="preserve">sudo bash NVIDIA-Linux-x86_64-455.45.01.run</w:t>
+      </w:r>
+    </w:p>
+    <w:p>
+      <w:pPr>
+        <w:pStyle w:val="Heading1"/>
+        <w:numPr>
+          <w:ilvl w:val="0"/>
+          <w:numId w:val="5"/>
+        </w:numPr>
         <w:ind w:left="480"/>
-        <w:rPr>
-          <w:sz w:val="40"/>
-          <w:szCs w:val="40"/>
-        </w:rPr>
       </w:pPr>
       <w:bookmarkStart w:colFirst="0" w:colLast="0" w:name="_tf93tjce02qs" w:id="3"/>
       <w:bookmarkEnd w:id="3"/>
       <w:r>
         <w:rPr>
-          <w:rFonts w:ascii="Arimo" w:cs="Arimo" w:eastAsia="Arimo" w:hAnsi="Arimo"/>
-          <w:b w:val="0"/>
-          <w:sz w:val="40"/>
-          <w:szCs w:val="40"/>
           <w:vertAlign w:val="baseline"/>
           <w:rtl w:val="0"/>
         </w:rPr>
@@ -428,20 +573,12 @@
       </w:r>
       <w:r>
         <w:rPr>
-          <w:rFonts w:ascii="Arial" w:cs="Arial" w:eastAsia="Arial" w:hAnsi="Arial"/>
-          <w:b w:val="0"/>
-          <w:sz w:val="40"/>
-          <w:szCs w:val="40"/>
           <w:rtl w:val="0"/>
         </w:rPr>
         <w:t xml:space="preserve">Install </w:t>
       </w:r>
       <w:r>
         <w:rPr>
-          <w:rFonts w:ascii="Arimo" w:cs="Arimo" w:eastAsia="Arimo" w:hAnsi="Arimo"/>
-          <w:b w:val="0"/>
-          <w:sz w:val="40"/>
-          <w:szCs w:val="40"/>
           <w:vertAlign w:val="baseline"/>
           <w:rtl w:val="0"/>
         </w:rPr>
@@ -455,9 +592,10 @@
           <w:u w:val="single"/>
         </w:rPr>
       </w:pPr>
-      <w:hyperlink r:id="rId8">
+      <w:hyperlink r:id="rId10">
         <w:r>
           <w:rPr>
+            <w:rFonts w:ascii="Arial" w:cs="Arial" w:eastAsia="Arial" w:hAnsi="Arial"/>
             <w:color w:val="0563c1"/>
             <w:u w:val="single"/>
             <w:rtl w:val="0"/>
@@ -486,234 +624,242 @@
     </w:p>
     <w:p>
       <w:pPr>
-        <w:rPr/>
-      </w:pPr>
-      <w:r>
-        <w:rPr>
-          <w:rtl w:val="0"/>
-        </w:rPr>
-        <w:t xml:space="preserve">wget https://developer.download.nvidia.com/compute/cuda/repos/ubuntu1804/x86_64/cuda-ubuntu1804.pin</w:t>
-      </w:r>
-    </w:p>
-    <w:p>
-      <w:pPr>
-        <w:rPr/>
-      </w:pPr>
-      <w:r>
-        <w:rPr>
-          <w:rtl w:val="0"/>
-        </w:rPr>
-      </w:r>
-    </w:p>
-    <w:p>
-      <w:pPr>
-        <w:rPr/>
-      </w:pPr>
-      <w:r>
-        <w:rPr>
-          <w:rtl w:val="0"/>
-        </w:rPr>
-        <w:t xml:space="preserve">sudo mv cuda-ubuntu1804.pin /etc/apt/preferences.d/cuda-repository-pin-600</w:t>
-      </w:r>
-    </w:p>
-    <w:p>
-      <w:pPr>
-        <w:rPr/>
-      </w:pPr>
-      <w:r>
-        <w:rPr>
-          <w:rtl w:val="0"/>
-        </w:rPr>
-      </w:r>
-    </w:p>
-    <w:p>
-      <w:pPr>
-        <w:rPr/>
-      </w:pPr>
-      <w:r>
-        <w:rPr>
-          <w:rtl w:val="0"/>
-        </w:rPr>
-        <w:t xml:space="preserve">wget https://developer.download.nvidia.com/compute/cuda/11.1.1/local_installers/cuda-repo-ubuntu1804-11-1-local_11.1.1-455.32.00-1_amd64.deb</w:t>
-      </w:r>
-    </w:p>
-    <w:p>
-      <w:pPr>
-        <w:rPr/>
-      </w:pPr>
-      <w:r>
-        <w:rPr>
-          <w:rtl w:val="0"/>
-        </w:rPr>
-      </w:r>
-    </w:p>
-    <w:p>
-      <w:pPr>
-        <w:rPr/>
-      </w:pPr>
-      <w:r>
-        <w:rPr>
-          <w:rtl w:val="0"/>
-        </w:rPr>
-      </w:r>
-    </w:p>
-    <w:p>
-      <w:pPr>
-        <w:rPr/>
-      </w:pPr>
-      <w:r>
-        <w:rPr>
-          <w:rtl w:val="0"/>
-        </w:rPr>
-        <w:t xml:space="preserve">sudo dpkg -i cuda-repo-ubuntu1804-11-1-local_11.1.1-455.32.00-1_amd64.deb</w:t>
-      </w:r>
-    </w:p>
-    <w:p>
-      <w:pPr>
-        <w:rPr/>
-      </w:pPr>
-      <w:r>
-        <w:rPr>
-          <w:rtl w:val="0"/>
-        </w:rPr>
-      </w:r>
-    </w:p>
-    <w:p>
-      <w:pPr>
-        <w:rPr/>
-      </w:pPr>
-      <w:r>
-        <w:rPr>
-          <w:rtl w:val="0"/>
-        </w:rPr>
-        <w:t xml:space="preserve">sudo apt-key add /var/cuda-repo-ubuntu1804-11-1-local/7fa2af80.pub</w:t>
-      </w:r>
-    </w:p>
-    <w:p>
-      <w:pPr>
-        <w:rPr/>
-      </w:pPr>
-      <w:r>
-        <w:rPr>
-          <w:rtl w:val="0"/>
-        </w:rPr>
-      </w:r>
-    </w:p>
-    <w:p>
-      <w:pPr>
-        <w:rPr/>
-      </w:pPr>
-      <w:r>
-        <w:rPr>
-          <w:rtl w:val="0"/>
-        </w:rPr>
-        <w:t xml:space="preserve">sudo apt-get update</w:t>
-      </w:r>
-    </w:p>
-    <w:p>
-      <w:pPr>
-        <w:rPr/>
-      </w:pPr>
-      <w:r>
-        <w:rPr>
-          <w:rtl w:val="0"/>
-        </w:rPr>
-      </w:r>
-    </w:p>
-    <w:p>
-      <w:pPr>
-        <w:rPr/>
-      </w:pPr>
-      <w:r>
-        <w:rPr>
-          <w:rtl w:val="0"/>
-        </w:rPr>
-        <w:t xml:space="preserve">sudo apt-get -y install cuda</w:t>
-      </w:r>
-    </w:p>
-    <w:p>
-      <w:pPr>
-        <w:rPr/>
-      </w:pPr>
-      <w:r>
-        <w:rPr>
-          <w:rtl w:val="0"/>
-        </w:rPr>
-      </w:r>
-    </w:p>
-    <w:p>
-      <w:pPr>
-        <w:rPr/>
-      </w:pPr>
-      <w:r>
-        <w:rPr>
-          <w:rtl w:val="0"/>
-        </w:rPr>
-      </w:r>
-    </w:p>
-    <w:p>
-      <w:pPr>
-        <w:widowControl w:val="1"/>
-        <w:numPr>
-          <w:ilvl w:val="0"/>
-          <w:numId w:val="1"/>
-        </w:numPr>
-        <w:ind w:left="720" w:hanging="360"/>
-        <w:rPr/>
-      </w:pPr>
-      <w:r>
-        <w:rPr>
-          <w:rtl w:val="0"/>
-        </w:rPr>
-        <w:t xml:space="preserve">添加環境變數</w:t>
-      </w:r>
-      <w:r>
-        <w:rPr>
-          <w:rtl w:val="0"/>
-        </w:rPr>
-      </w:r>
-    </w:p>
-    <w:p>
-      <w:pPr>
-        <w:widowControl w:val="1"/>
-        <w:ind w:left="720" w:firstLine="0"/>
-        <w:rPr/>
-      </w:pPr>
-      <w:r>
-        <w:rPr>
-          <w:rtl w:val="0"/>
-        </w:rPr>
-        <w:t xml:space="preserve">sudo gedit ~/.bashrc</w:t>
-      </w:r>
-    </w:p>
-    <w:p>
-      <w:pPr>
-        <w:widowControl w:val="1"/>
-        <w:ind w:left="720" w:firstLine="0"/>
-        <w:rPr/>
-      </w:pPr>
-      <w:r>
-        <w:rPr>
-          <w:rtl w:val="0"/>
-        </w:rPr>
-      </w:r>
-    </w:p>
-    <w:p>
-      <w:pPr>
-        <w:widowControl w:val="1"/>
         <w:numPr>
           <w:ilvl w:val="0"/>
           <w:numId w:val="2"/>
         </w:numPr>
         <w:ind w:left="720" w:hanging="360"/>
-        <w:rPr/>
-      </w:pPr>
-      <w:r>
-        <w:rPr>
-          <w:rtl w:val="0"/>
-        </w:rPr>
-        <w:t xml:space="preserve">在檔案最後面添加以下內容</w:t>
-      </w:r>
+        <w:rPr>
+          <w:u w:val="none"/>
+        </w:rPr>
+      </w:pPr>
+      <w:r>
+        <w:rPr>
+          <w:rFonts w:ascii="Arial Unicode MS" w:cs="Arial Unicode MS" w:eastAsia="Arial Unicode MS" w:hAnsi="Arial Unicode MS"/>
+          <w:rtl w:val="0"/>
+        </w:rPr>
+        <w:t xml:space="preserve">檢查版本 nvcc -V</w:t>
+      </w:r>
+      <w:r>
+        <w:rPr>
+          <w:rtl w:val="0"/>
+        </w:rPr>
+      </w:r>
+    </w:p>
+    <w:p>
+      <w:pPr>
+        <w:rPr>
+          <w:rFonts w:ascii="Arial" w:cs="Arial" w:eastAsia="Arial" w:hAnsi="Arial"/>
+          <w:color w:val="0563c1"/>
+          <w:u w:val="single"/>
+        </w:rPr>
+      </w:pPr>
+      <w:r>
+        <w:rPr>
+          <w:rtl w:val="0"/>
+        </w:rPr>
+      </w:r>
+    </w:p>
+    <w:p>
+      <w:pPr>
+        <w:rPr>
+          <w:rFonts w:ascii="Arial" w:cs="Arial" w:eastAsia="Arial" w:hAnsi="Arial"/>
+        </w:rPr>
+      </w:pPr>
+      <w:r>
+        <w:rPr>
+          <w:rFonts w:ascii="Arial" w:cs="Arial" w:eastAsia="Arial" w:hAnsi="Arial"/>
+          <w:rtl w:val="0"/>
+        </w:rPr>
+        <w:t xml:space="preserve">wget https://developer.download.nvidia.com/compute/cuda/repos/ubuntu1804/x86_64/cuda-ubuntu1804.pin</w:t>
+      </w:r>
+    </w:p>
+    <w:p>
+      <w:pPr>
+        <w:rPr>
+          <w:rFonts w:ascii="Arial" w:cs="Arial" w:eastAsia="Arial" w:hAnsi="Arial"/>
+        </w:rPr>
+      </w:pPr>
+      <w:r>
+        <w:rPr>
+          <w:rtl w:val="0"/>
+        </w:rPr>
+      </w:r>
+    </w:p>
+    <w:p>
+      <w:pPr>
+        <w:rPr>
+          <w:rFonts w:ascii="Arial" w:cs="Arial" w:eastAsia="Arial" w:hAnsi="Arial"/>
+        </w:rPr>
+      </w:pPr>
+      <w:r>
+        <w:rPr>
+          <w:rFonts w:ascii="Arial" w:cs="Arial" w:eastAsia="Arial" w:hAnsi="Arial"/>
+          <w:rtl w:val="0"/>
+        </w:rPr>
+        <w:t xml:space="preserve">sudo mv cuda-ubuntu1804.pin /etc/apt/preferences.d/cuda-repository-pin-600</w:t>
+      </w:r>
+    </w:p>
+    <w:p>
+      <w:pPr>
+        <w:rPr>
+          <w:rFonts w:ascii="Arial" w:cs="Arial" w:eastAsia="Arial" w:hAnsi="Arial"/>
+        </w:rPr>
+      </w:pPr>
+      <w:r>
+        <w:rPr>
+          <w:rtl w:val="0"/>
+        </w:rPr>
+      </w:r>
+    </w:p>
+    <w:p>
+      <w:pPr>
+        <w:rPr>
+          <w:rFonts w:ascii="Arial" w:cs="Arial" w:eastAsia="Arial" w:hAnsi="Arial"/>
+        </w:rPr>
+      </w:pPr>
+      <w:r>
+        <w:rPr>
+          <w:rFonts w:ascii="Arial" w:cs="Arial" w:eastAsia="Arial" w:hAnsi="Arial"/>
+          <w:rtl w:val="0"/>
+        </w:rPr>
+        <w:t xml:space="preserve">wget https://developer.download.nvidia.com/compute/cuda/11.1.1/local_installers/cuda-repo-ubuntu1804-11-1-local_11.1.1-455.32.00-1_amd64.deb</w:t>
+      </w:r>
+    </w:p>
+    <w:p>
+      <w:pPr>
+        <w:rPr>
+          <w:rFonts w:ascii="Arial" w:cs="Arial" w:eastAsia="Arial" w:hAnsi="Arial"/>
+        </w:rPr>
+      </w:pPr>
+      <w:r>
+        <w:rPr>
+          <w:rtl w:val="0"/>
+        </w:rPr>
+      </w:r>
+    </w:p>
+    <w:p>
+      <w:pPr>
+        <w:rPr>
+          <w:rFonts w:ascii="Arial" w:cs="Arial" w:eastAsia="Arial" w:hAnsi="Arial"/>
+        </w:rPr>
+      </w:pPr>
+      <w:r>
+        <w:rPr>
+          <w:rtl w:val="0"/>
+        </w:rPr>
+      </w:r>
+    </w:p>
+    <w:p>
+      <w:pPr>
+        <w:rPr>
+          <w:rFonts w:ascii="Arial" w:cs="Arial" w:eastAsia="Arial" w:hAnsi="Arial"/>
+        </w:rPr>
+      </w:pPr>
+      <w:r>
+        <w:rPr>
+          <w:rFonts w:ascii="Arial" w:cs="Arial" w:eastAsia="Arial" w:hAnsi="Arial"/>
+          <w:rtl w:val="0"/>
+        </w:rPr>
+        <w:t xml:space="preserve">sudo dpkg -i cuda-repo-ubuntu1804-11-1-local_11.1.1-455.32.00-1_amd64.deb</w:t>
+      </w:r>
+    </w:p>
+    <w:p>
+      <w:pPr>
+        <w:rPr>
+          <w:rFonts w:ascii="Arial" w:cs="Arial" w:eastAsia="Arial" w:hAnsi="Arial"/>
+        </w:rPr>
+      </w:pPr>
+      <w:r>
+        <w:rPr>
+          <w:rtl w:val="0"/>
+        </w:rPr>
+      </w:r>
+    </w:p>
+    <w:p>
+      <w:pPr>
+        <w:rPr>
+          <w:rFonts w:ascii="Arial" w:cs="Arial" w:eastAsia="Arial" w:hAnsi="Arial"/>
+        </w:rPr>
+      </w:pPr>
+      <w:r>
+        <w:rPr>
+          <w:rFonts w:ascii="Arial" w:cs="Arial" w:eastAsia="Arial" w:hAnsi="Arial"/>
+          <w:rtl w:val="0"/>
+        </w:rPr>
+        <w:t xml:space="preserve">sudo apt-key add /var/cuda-repo-ubuntu1804-11-1-local/7fa2af80.pub</w:t>
+      </w:r>
+    </w:p>
+    <w:p>
+      <w:pPr>
+        <w:rPr>
+          <w:rFonts w:ascii="Arial" w:cs="Arial" w:eastAsia="Arial" w:hAnsi="Arial"/>
+        </w:rPr>
+      </w:pPr>
+      <w:r>
+        <w:rPr>
+          <w:rtl w:val="0"/>
+        </w:rPr>
+      </w:r>
+    </w:p>
+    <w:p>
+      <w:pPr>
+        <w:rPr>
+          <w:rFonts w:ascii="Arial" w:cs="Arial" w:eastAsia="Arial" w:hAnsi="Arial"/>
+        </w:rPr>
+      </w:pPr>
+      <w:r>
+        <w:rPr>
+          <w:rFonts w:ascii="Arial" w:cs="Arial" w:eastAsia="Arial" w:hAnsi="Arial"/>
+          <w:rtl w:val="0"/>
+        </w:rPr>
+        <w:t xml:space="preserve">sudo apt-get update</w:t>
+      </w:r>
+    </w:p>
+    <w:p>
+      <w:pPr>
+        <w:rPr>
+          <w:rFonts w:ascii="Arial" w:cs="Arial" w:eastAsia="Arial" w:hAnsi="Arial"/>
+        </w:rPr>
+      </w:pPr>
+      <w:r>
+        <w:rPr>
+          <w:rtl w:val="0"/>
+        </w:rPr>
+      </w:r>
+    </w:p>
+    <w:p>
+      <w:pPr>
+        <w:rPr>
+          <w:rFonts w:ascii="Arial" w:cs="Arial" w:eastAsia="Arial" w:hAnsi="Arial"/>
+        </w:rPr>
+      </w:pPr>
+      <w:r>
+        <w:rPr>
+          <w:rFonts w:ascii="Arial" w:cs="Arial" w:eastAsia="Arial" w:hAnsi="Arial"/>
+          <w:rtl w:val="0"/>
+        </w:rPr>
+        <w:t xml:space="preserve">sudo apt-get -y install cuda</w:t>
+      </w:r>
+    </w:p>
+    <w:p>
+      <w:pPr>
+        <w:rPr>
+          <w:rFonts w:ascii="Arial" w:cs="Arial" w:eastAsia="Arial" w:hAnsi="Arial"/>
+        </w:rPr>
+      </w:pPr>
+      <w:r>
+        <w:rPr>
+          <w:rtl w:val="0"/>
+        </w:rPr>
+      </w:r>
+    </w:p>
+    <w:p>
+      <w:pPr>
+        <w:rPr>
+          <w:rFonts w:ascii="Arial" w:cs="Arial" w:eastAsia="Arial" w:hAnsi="Arial"/>
+        </w:rPr>
+      </w:pPr>
       <w:r>
         <w:rPr>
           <w:rtl w:val="0"/>
@@ -723,111 +869,191 @@
     <w:p>
       <w:pPr>
         <w:widowControl w:val="1"/>
-        <w:ind w:left="720" w:firstLine="0"/>
-        <w:rPr/>
-      </w:pPr>
-      <w:r>
-        <w:rPr>
-          <w:rtl w:val="0"/>
-        </w:rPr>
-        <w:t xml:space="preserve">export PATH="/usr/local/cuda-11.1/bin:${PATH}"</w:t>
-      </w:r>
-    </w:p>
-    <w:p>
-      <w:pPr>
-        <w:widowControl w:val="1"/>
-        <w:ind w:left="720" w:firstLine="0"/>
-        <w:rPr/>
-      </w:pPr>
-      <w:r>
-        <w:rPr>
-          <w:rtl w:val="0"/>
-        </w:rPr>
-        <w:t xml:space="preserve">export LD_LIBRARY_PATH="/usr/local/cuda-11.1/lib64:${LD_LIBRARY_PATH}"</w:t>
-      </w:r>
-    </w:p>
-    <w:p>
-      <w:pPr>
-        <w:widowControl w:val="1"/>
-        <w:rPr/>
-      </w:pPr>
-      <w:r>
-        <w:rPr>
-          <w:rtl w:val="0"/>
-        </w:rPr>
-      </w:r>
-    </w:p>
-    <w:p>
-      <w:pPr>
-        <w:widowControl w:val="1"/>
-        <w:numPr>
-          <w:ilvl w:val="0"/>
-          <w:numId w:val="2"/>
-        </w:numPr>
-        <w:ind w:left="720" w:hanging="360"/>
-        <w:rPr/>
-      </w:pPr>
-      <w:r>
-        <w:rPr>
-          <w:rtl w:val="0"/>
-        </w:rPr>
-        <w:t xml:space="preserve">啟動環境變數</w:t>
-      </w:r>
-    </w:p>
-    <w:p>
-      <w:pPr>
-        <w:widowControl w:val="1"/>
-        <w:ind w:firstLine="720"/>
-        <w:rPr/>
-      </w:pPr>
-      <w:r>
-        <w:rPr>
-          <w:rtl w:val="0"/>
-        </w:rPr>
-        <w:t xml:space="preserve">source ~/.bashrc</w:t>
-      </w:r>
-      <w:r>
-        <w:br w:type="page"/>
-      </w:r>
-      <w:r>
-        <w:rPr>
-          <w:rtl w:val="0"/>
-        </w:rPr>
-      </w:r>
-    </w:p>
-    <w:p>
-      <w:pPr>
-        <w:pStyle w:val="Heading1"/>
-        <w:keepNext w:val="1"/>
         <w:numPr>
           <w:ilvl w:val="0"/>
           <w:numId w:val="3"/>
         </w:numPr>
-        <w:spacing w:after="180" w:before="180" w:line="720" w:lineRule="auto"/>
+        <w:ind w:left="720" w:hanging="360"/>
+        <w:rPr>
+          <w:rFonts w:ascii="Arial" w:cs="Arial" w:eastAsia="Arial" w:hAnsi="Arial"/>
+        </w:rPr>
+      </w:pPr>
+      <w:r>
+        <w:rPr>
+          <w:rFonts w:ascii="Arial Unicode MS" w:cs="Arial Unicode MS" w:eastAsia="Arial Unicode MS" w:hAnsi="Arial Unicode MS"/>
+          <w:rtl w:val="0"/>
+        </w:rPr>
+        <w:t xml:space="preserve">添加環境變數</w:t>
+      </w:r>
+      <w:r>
+        <w:rPr>
+          <w:rtl w:val="0"/>
+        </w:rPr>
+      </w:r>
+    </w:p>
+    <w:p>
+      <w:pPr>
+        <w:widowControl w:val="1"/>
+        <w:ind w:left="720" w:firstLine="0"/>
+        <w:rPr>
+          <w:rFonts w:ascii="Arial" w:cs="Arial" w:eastAsia="Arial" w:hAnsi="Arial"/>
+        </w:rPr>
+      </w:pPr>
+      <w:r>
+        <w:rPr>
+          <w:rFonts w:ascii="Arial" w:cs="Arial" w:eastAsia="Arial" w:hAnsi="Arial"/>
+          <w:rtl w:val="0"/>
+        </w:rPr>
+        <w:t xml:space="preserve">sudo gedit ~/.bashrc</w:t>
+      </w:r>
+    </w:p>
+    <w:p>
+      <w:pPr>
+        <w:widowControl w:val="1"/>
+        <w:ind w:left="720" w:firstLine="0"/>
+        <w:rPr>
+          <w:rFonts w:ascii="Arial" w:cs="Arial" w:eastAsia="Arial" w:hAnsi="Arial"/>
+        </w:rPr>
+      </w:pPr>
+      <w:r>
+        <w:rPr>
+          <w:rtl w:val="0"/>
+        </w:rPr>
+      </w:r>
+    </w:p>
+    <w:p>
+      <w:pPr>
+        <w:widowControl w:val="1"/>
+        <w:numPr>
+          <w:ilvl w:val="0"/>
+          <w:numId w:val="4"/>
+        </w:numPr>
+        <w:ind w:left="720" w:hanging="360"/>
+        <w:rPr>
+          <w:rFonts w:ascii="Arial" w:cs="Arial" w:eastAsia="Arial" w:hAnsi="Arial"/>
+        </w:rPr>
+      </w:pPr>
+      <w:r>
+        <w:rPr>
+          <w:rFonts w:ascii="Arial Unicode MS" w:cs="Arial Unicode MS" w:eastAsia="Arial Unicode MS" w:hAnsi="Arial Unicode MS"/>
+          <w:rtl w:val="0"/>
+        </w:rPr>
+        <w:t xml:space="preserve">在檔案最後面添加以下內容</w:t>
+      </w:r>
+      <w:r>
+        <w:rPr>
+          <w:rtl w:val="0"/>
+        </w:rPr>
+      </w:r>
+    </w:p>
+    <w:p>
+      <w:pPr>
+        <w:widowControl w:val="1"/>
+        <w:ind w:left="720" w:firstLine="0"/>
+        <w:rPr>
+          <w:rFonts w:ascii="Arial" w:cs="Arial" w:eastAsia="Arial" w:hAnsi="Arial"/>
+        </w:rPr>
+      </w:pPr>
+      <w:r>
+        <w:rPr>
+          <w:rFonts w:ascii="Arial" w:cs="Arial" w:eastAsia="Arial" w:hAnsi="Arial"/>
+          <w:rtl w:val="0"/>
+        </w:rPr>
+        <w:t xml:space="preserve">export PATH="/usr/local/cuda-11.1/bin:${PATH}"</w:t>
+      </w:r>
+    </w:p>
+    <w:p>
+      <w:pPr>
+        <w:widowControl w:val="1"/>
+        <w:ind w:left="720" w:firstLine="0"/>
+        <w:rPr>
+          <w:rFonts w:ascii="Arial" w:cs="Arial" w:eastAsia="Arial" w:hAnsi="Arial"/>
+        </w:rPr>
+      </w:pPr>
+      <w:r>
+        <w:rPr>
+          <w:rFonts w:ascii="Arial" w:cs="Arial" w:eastAsia="Arial" w:hAnsi="Arial"/>
+          <w:rtl w:val="0"/>
+        </w:rPr>
+        <w:t xml:space="preserve">export LD_LIBRARY_PATH="/usr/local/cuda-11.1/lib64:${LD_LIBRARY_PATH}"</w:t>
+      </w:r>
+    </w:p>
+    <w:p>
+      <w:pPr>
+        <w:widowControl w:val="1"/>
+        <w:rPr>
+          <w:rFonts w:ascii="Arial" w:cs="Arial" w:eastAsia="Arial" w:hAnsi="Arial"/>
+        </w:rPr>
+      </w:pPr>
+      <w:r>
+        <w:rPr>
+          <w:rtl w:val="0"/>
+        </w:rPr>
+      </w:r>
+    </w:p>
+    <w:p>
+      <w:pPr>
+        <w:widowControl w:val="1"/>
+        <w:numPr>
+          <w:ilvl w:val="0"/>
+          <w:numId w:val="4"/>
+        </w:numPr>
+        <w:ind w:left="720" w:hanging="360"/>
+        <w:rPr>
+          <w:rFonts w:ascii="Arial" w:cs="Arial" w:eastAsia="Arial" w:hAnsi="Arial"/>
+        </w:rPr>
+      </w:pPr>
+      <w:r>
+        <w:rPr>
+          <w:rFonts w:ascii="Arial Unicode MS" w:cs="Arial Unicode MS" w:eastAsia="Arial Unicode MS" w:hAnsi="Arial Unicode MS"/>
+          <w:rtl w:val="0"/>
+        </w:rPr>
+        <w:t xml:space="preserve">啟動環境變數</w:t>
+      </w:r>
+    </w:p>
+    <w:p>
+      <w:pPr>
+        <w:widowControl w:val="1"/>
+        <w:ind w:firstLine="720"/>
+        <w:rPr>
+          <w:rFonts w:ascii="Arial" w:cs="Arial" w:eastAsia="Arial" w:hAnsi="Arial"/>
+        </w:rPr>
+      </w:pPr>
+      <w:r>
+        <w:rPr>
+          <w:rFonts w:ascii="Arial" w:cs="Arial" w:eastAsia="Arial" w:hAnsi="Arial"/>
+          <w:rtl w:val="0"/>
+        </w:rPr>
+        <w:t xml:space="preserve">source ~/.bashrc</w:t>
+      </w:r>
+      <w:r>
+        <w:br w:type="page"/>
+      </w:r>
+      <w:r>
+        <w:rPr>
+          <w:rtl w:val="0"/>
+        </w:rPr>
+      </w:r>
+    </w:p>
+    <w:p>
+      <w:pPr>
+        <w:pStyle w:val="Heading1"/>
+        <w:numPr>
+          <w:ilvl w:val="0"/>
+          <w:numId w:val="5"/>
+        </w:numPr>
         <w:ind w:left="480"/>
-        <w:rPr>
-          <w:sz w:val="40"/>
-          <w:szCs w:val="40"/>
-        </w:rPr>
       </w:pPr>
       <w:bookmarkStart w:colFirst="0" w:colLast="0" w:name="_tf93tjce02qs" w:id="3"/>
       <w:bookmarkEnd w:id="3"/>
       <w:r>
         <w:rPr>
-          <w:rFonts w:ascii="Arial" w:cs="Arial" w:eastAsia="Arial" w:hAnsi="Arial"/>
-          <w:b w:val="0"/>
-          <w:sz w:val="40"/>
-          <w:szCs w:val="40"/>
           <w:rtl w:val="0"/>
         </w:rPr>
         <w:t xml:space="preserve">Install </w:t>
       </w:r>
       <w:r>
         <w:rPr>
-          <w:rFonts w:ascii="Arimo" w:cs="Arimo" w:eastAsia="Arimo" w:hAnsi="Arimo"/>
-          <w:b w:val="0"/>
-          <w:sz w:val="40"/>
-          <w:szCs w:val="40"/>
           <w:vertAlign w:val="baseline"/>
           <w:rtl w:val="0"/>
         </w:rPr>
@@ -836,11 +1062,33 @@
     </w:p>
     <w:p>
       <w:pPr>
+        <w:ind w:left="480" w:firstLine="0"/>
+        <w:rPr>
+          <w:vertAlign w:val="baseline"/>
+        </w:rPr>
+      </w:pPr>
+      <w:r>
+        <w:rPr>
+          <w:rFonts w:ascii="Arial Unicode MS" w:cs="Arial Unicode MS" w:eastAsia="Arial Unicode MS" w:hAnsi="Arial Unicode MS"/>
+          <w:rtl w:val="0"/>
+        </w:rPr>
+        <w:t xml:space="preserve">下載點</w:t>
+      </w:r>
+      <w:r>
+        <w:rPr>
+          <w:rtl w:val="0"/>
+        </w:rPr>
+      </w:r>
+    </w:p>
+    <w:p>
+      <w:pPr>
+        <w:ind w:left="480" w:firstLine="0"/>
         <w:rPr/>
       </w:pPr>
-      <w:hyperlink r:id="rId9">
+      <w:hyperlink r:id="rId11">
         <w:r>
           <w:rPr>
+            <w:rFonts w:ascii="Arial" w:cs="Arial" w:eastAsia="Arial" w:hAnsi="Arial"/>
             <w:color w:val="0563c1"/>
             <w:u w:val="single"/>
             <w:rtl w:val="0"/>
@@ -856,6 +1104,7 @@
     </w:p>
     <w:p>
       <w:pPr>
+        <w:ind w:left="480" w:firstLine="0"/>
         <w:rPr/>
       </w:pPr>
       <w:r>
@@ -866,86 +1115,23 @@
     </w:p>
     <w:p>
       <w:pPr>
+        <w:ind w:left="480" w:firstLine="0"/>
         <w:rPr/>
       </w:pPr>
       <w:r>
         <w:rPr>
-          <w:rtl w:val="0"/>
-        </w:rPr>
-        <w:t xml:space="preserve">先下載三個deb檔</w:t>
-      </w:r>
-    </w:p>
-    <w:p>
-      <w:pPr>
+          <w:rFonts w:ascii="Arial Unicode MS" w:cs="Arial Unicode MS" w:eastAsia="Arial Unicode MS" w:hAnsi="Arial Unicode MS"/>
+          <w:rtl w:val="0"/>
+        </w:rPr>
+        <w:t xml:space="preserve">安裝步驟</w:t>
+      </w:r>
+    </w:p>
+    <w:p>
+      <w:pPr>
+        <w:ind w:left="480" w:firstLine="0"/>
         <w:rPr/>
       </w:pPr>
-      <w:r>
-        <w:rPr/>
-        <w:drawing>
-          <wp:inline distB="0" distT="0" distL="0" distR="0">
-            <wp:extent cx="5267325" cy="3467100"/>
-            <wp:effectExtent b="0" l="0" r="0" t="0"/>
-            <wp:docPr id="1" name="image1.png"/>
-            <a:graphic>
-              <a:graphicData uri="http://schemas.openxmlformats.org/drawingml/2006/picture">
-                <pic:pic>
-                  <pic:nvPicPr>
-                    <pic:cNvPr id="0" name="image1.png"/>
-                    <pic:cNvPicPr preferRelativeResize="0"/>
-                  </pic:nvPicPr>
-                  <pic:blipFill>
-                    <a:blip r:embed="rId10"/>
-                    <a:srcRect b="0" l="0" r="0" t="0"/>
-                    <a:stretch>
-                      <a:fillRect/>
-                    </a:stretch>
-                  </pic:blipFill>
-                  <pic:spPr>
-                    <a:xfrm>
-                      <a:off x="0" y="0"/>
-                      <a:ext cx="5267325" cy="3467100"/>
-                    </a:xfrm>
-                    <a:prstGeom prst="rect"/>
-                    <a:ln/>
-                  </pic:spPr>
-                </pic:pic>
-              </a:graphicData>
-            </a:graphic>
-          </wp:inline>
-        </w:drawing>
-      </w:r>
-      <w:r>
-        <w:rPr>
-          <w:rtl w:val="0"/>
-        </w:rPr>
-      </w:r>
-    </w:p>
-    <w:p>
-      <w:pPr>
-        <w:rPr/>
-      </w:pPr>
-      <w:r>
-        <w:rPr>
-          <w:rtl w:val="0"/>
-        </w:rPr>
-      </w:r>
-    </w:p>
-    <w:p>
-      <w:pPr>
-        <w:rPr/>
-      </w:pPr>
-      <w:r>
-        <w:rPr>
-          <w:rtl w:val="0"/>
-        </w:rPr>
-        <w:t xml:space="preserve">再依照安裝教學下指令</w:t>
-      </w:r>
-    </w:p>
-    <w:p>
-      <w:pPr>
-        <w:rPr/>
-      </w:pPr>
-      <w:hyperlink r:id="rId11">
+      <w:hyperlink r:id="rId12">
         <w:r>
           <w:rPr>
             <w:color w:val="0563c1"/>
@@ -963,6 +1149,7 @@
     </w:p>
     <w:p>
       <w:pPr>
+        <w:ind w:left="480" w:firstLine="0"/>
         <w:rPr/>
       </w:pPr>
       <w:r>
@@ -973,74 +1160,40 @@
     </w:p>
     <w:p>
       <w:pPr>
-        <w:rPr/>
-      </w:pPr>
-      <w:r>
-        <w:rPr>
-          <w:rtl w:val="0"/>
-        </w:rPr>
-        <w:t xml:space="preserve">sudo dpkg -i libcudnn8_8.0.5.39-1+cuda11.1_amd64.deb</w:t>
-      </w:r>
-    </w:p>
-    <w:p>
-      <w:pPr>
-        <w:rPr/>
-      </w:pPr>
-      <w:r>
-        <w:rPr>
-          <w:rtl w:val="0"/>
-        </w:rPr>
-        <w:t xml:space="preserve">sudo dpkg -i libcudnn8-dev_8.0.5.39-1+cuda11.1_amd64.deb</w:t>
-      </w:r>
-    </w:p>
-    <w:p>
-      <w:pPr>
-        <w:rPr/>
-      </w:pPr>
-      <w:r>
-        <w:rPr>
-          <w:rtl w:val="0"/>
-        </w:rPr>
-        <w:t xml:space="preserve">sudo dpkg -i libcudnn8-samples_8.0.5.39-1+cuda11.1_amd64.deb</w:t>
+        <w:ind w:left="480" w:firstLine="0"/>
+        <w:rPr>
+          <w:rFonts w:ascii="Arial" w:cs="Arial" w:eastAsia="Arial" w:hAnsi="Arial"/>
+        </w:rPr>
+      </w:pPr>
+      <w:r>
+        <w:rPr>
+          <w:rFonts w:ascii="Arial Unicode MS" w:cs="Arial Unicode MS" w:eastAsia="Arial Unicode MS" w:hAnsi="Arial Unicode MS"/>
+          <w:rtl w:val="0"/>
+        </w:rPr>
+        <w:t xml:space="preserve">tar 依照安裝教學下指令</w:t>
+      </w:r>
+      <w:r>
+        <w:rPr>
+          <w:rtl w:val="0"/>
+        </w:rPr>
       </w:r>
     </w:p>
     <w:p>
       <w:pPr>
         <w:pStyle w:val="Heading1"/>
-        <w:keepNext w:val="1"/>
         <w:numPr>
           <w:ilvl w:val="0"/>
-          <w:numId w:val="3"/>
+          <w:numId w:val="5"/>
         </w:numPr>
-        <w:spacing w:after="180" w:before="180" w:line="720" w:lineRule="auto"/>
         <w:ind w:left="480"/>
-        <w:rPr>
-          <w:sz w:val="40"/>
-          <w:szCs w:val="40"/>
-        </w:rPr>
       </w:pPr>
       <w:bookmarkStart w:colFirst="0" w:colLast="0" w:name="_tf93tjce02qs" w:id="3"/>
       <w:bookmarkEnd w:id="3"/>
       <w:r>
         <w:rPr>
-          <w:rFonts w:ascii="Arial" w:cs="Arial" w:eastAsia="Arial" w:hAnsi="Arial"/>
-          <w:b w:val="0"/>
-          <w:sz w:val="40"/>
-          <w:szCs w:val="40"/>
-          <w:rtl w:val="0"/>
-        </w:rPr>
-        <w:t xml:space="preserve">Install </w:t>
-      </w:r>
-      <w:r>
-        <w:rPr>
-          <w:rFonts w:ascii="Arimo" w:cs="Arimo" w:eastAsia="Arimo" w:hAnsi="Arimo"/>
-          <w:b w:val="0"/>
-          <w:sz w:val="40"/>
-          <w:szCs w:val="40"/>
-          <w:vertAlign w:val="baseline"/>
-          <w:rtl w:val="0"/>
-        </w:rPr>
-        <w:t xml:space="preserve">TensorRT</w:t>
+          <w:rtl w:val="0"/>
+        </w:rPr>
+        <w:t xml:space="preserve">Install Anaconda</w:t>
       </w:r>
     </w:p>
     <w:p>
@@ -1048,21 +1201,78 @@
         <w:ind w:left="480" w:firstLine="0"/>
         <w:rPr/>
       </w:pPr>
-      <w:r>
-        <w:rPr>
-          <w:rtl w:val="0"/>
-        </w:rPr>
-        <w:t xml:space="preserve">PyCUDA Install</w:t>
-      </w:r>
-    </w:p>
-    <w:p>
-      <w:pPr>
-        <w:ind w:left="480" w:firstLine="0"/>
-        <w:rPr/>
-      </w:pPr>
-      <w:hyperlink r:id="rId12">
+      <w:hyperlink r:id="rId13">
         <w:r>
           <w:rPr>
+            <w:color w:val="1155cc"/>
+            <w:u w:val="single"/>
+            <w:rtl w:val="0"/>
+          </w:rPr>
+          <w:t xml:space="preserve">https://www.anaconda.com/products/individual/download-success</w:t>
+        </w:r>
+      </w:hyperlink>
+      <w:r>
+        <w:rPr>
+          <w:rtl w:val="0"/>
+        </w:rPr>
+      </w:r>
+    </w:p>
+    <w:p>
+      <w:pPr>
+        <w:pStyle w:val="Heading1"/>
+        <w:numPr>
+          <w:ilvl w:val="0"/>
+          <w:numId w:val="5"/>
+        </w:numPr>
+        <w:spacing w:after="0" w:afterAutospacing="0"/>
+        <w:ind w:left="480"/>
+      </w:pPr>
+      <w:bookmarkStart w:colFirst="0" w:colLast="0" w:name="_5v3f4cb1out8" w:id="5"/>
+      <w:bookmarkEnd w:id="5"/>
+      <w:r>
+        <w:rPr>
+          <w:rtl w:val="0"/>
+        </w:rPr>
+        <w:t xml:space="preserve">Install </w:t>
+      </w:r>
+      <w:r>
+        <w:rPr>
+          <w:vertAlign w:val="baseline"/>
+          <w:rtl w:val="0"/>
+        </w:rPr>
+        <w:t xml:space="preserve">TensorRT</w:t>
+      </w:r>
+    </w:p>
+    <w:p>
+      <w:pPr>
+        <w:pStyle w:val="Heading2"/>
+        <w:numPr>
+          <w:ilvl w:val="1"/>
+          <w:numId w:val="5"/>
+        </w:numPr>
+        <w:spacing w:before="0" w:beforeAutospacing="0"/>
+        <w:ind w:left="960" w:hanging="480"/>
+      </w:pPr>
+      <w:bookmarkStart w:colFirst="0" w:colLast="0" w:name="_ilsblsnwfjhc" w:id="6"/>
+      <w:bookmarkEnd w:id="6"/>
+      <w:r>
+        <w:rPr>
+          <w:rtl w:val="0"/>
+        </w:rPr>
+        <w:t xml:space="preserve">PyCUDA Install</w:t>
+      </w:r>
+    </w:p>
+    <w:p>
+      <w:pPr>
+        <w:ind w:left="960" w:firstLine="0"/>
+        <w:rPr>
+          <w:rFonts w:ascii="Arial" w:cs="Arial" w:eastAsia="Arial" w:hAnsi="Arial"/>
+        </w:rPr>
+      </w:pPr>
+      <w:hyperlink r:id="rId14">
+        <w:r>
+          <w:rPr>
+            <w:rFonts w:ascii="Arial" w:cs="Arial" w:eastAsia="Arial" w:hAnsi="Arial"/>
             <w:color w:val="1155cc"/>
             <w:u w:val="single"/>
             <w:rtl w:val="0"/>
@@ -1078,9 +1288,15 @@
     </w:p>
     <w:p>
       <w:pPr>
-        <w:ind w:left="480" w:firstLine="0"/>
-        <w:rPr/>
-      </w:pPr>
+        <w:pStyle w:val="Heading2"/>
+        <w:numPr>
+          <w:ilvl w:val="1"/>
+          <w:numId w:val="5"/>
+        </w:numPr>
+        <w:ind w:left="960" w:hanging="480"/>
+      </w:pPr>
+      <w:bookmarkStart w:colFirst="0" w:colLast="0" w:name="_ilsblsnwfjhc" w:id="6"/>
+      <w:bookmarkEnd w:id="6"/>
       <w:r>
         <w:rPr>
           <w:rtl w:val="0"/>
@@ -1090,12 +1306,15 @@
     </w:p>
     <w:p>
       <w:pPr>
-        <w:ind w:left="480" w:firstLine="0"/>
-        <w:rPr/>
-      </w:pPr>
-      <w:hyperlink r:id="rId13">
+        <w:ind w:left="960" w:firstLine="0"/>
+        <w:rPr>
+          <w:rFonts w:ascii="Arial" w:cs="Arial" w:eastAsia="Arial" w:hAnsi="Arial"/>
+        </w:rPr>
+      </w:pPr>
+      <w:hyperlink r:id="rId15">
         <w:r>
           <w:rPr>
+            <w:rFonts w:ascii="Arial" w:cs="Arial" w:eastAsia="Arial" w:hAnsi="Arial"/>
             <w:color w:val="1155cc"/>
             <w:u w:val="single"/>
             <w:rtl w:val="0"/>
@@ -1122,31 +1341,31 @@
     </w:p>
     <w:p>
       <w:pPr>
-        <w:ind w:left="480" w:firstLine="0"/>
-        <w:rPr>
-          <w:color w:val="ff0000"/>
-        </w:rPr>
-      </w:pPr>
+        <w:pStyle w:val="Heading2"/>
+        <w:numPr>
+          <w:ilvl w:val="1"/>
+          <w:numId w:val="5"/>
+        </w:numPr>
+        <w:ind w:left="960" w:hanging="480"/>
+      </w:pPr>
+      <w:bookmarkStart w:colFirst="0" w:colLast="0" w:name="_ilsblsnwfjhc" w:id="6"/>
+      <w:bookmarkEnd w:id="6"/>
       <w:r>
         <w:rPr>
           <w:rtl w:val="0"/>
         </w:rPr>
         <w:t xml:space="preserve">TensorRT Install</w:t>
       </w:r>
-      <w:r>
-        <w:rPr>
-          <w:rtl w:val="0"/>
-        </w:rPr>
-      </w:r>
-    </w:p>
-    <w:p>
-      <w:pPr>
-        <w:ind w:left="480" w:firstLine="0"/>
+    </w:p>
+    <w:p>
+      <w:pPr>
+        <w:ind w:left="960" w:firstLine="0"/>
         <w:rPr/>
       </w:pPr>
-      <w:hyperlink r:id="rId14">
+      <w:hyperlink r:id="rId16">
         <w:r>
           <w:rPr>
+            <w:rFonts w:ascii="Arial" w:cs="Arial" w:eastAsia="Arial" w:hAnsi="Arial"/>
             <w:color w:val="1155cc"/>
             <w:u w:val="single"/>
             <w:rtl w:val="0"/>
@@ -1162,12 +1381,24 @@
     </w:p>
     <w:p>
       <w:pPr>
-        <w:ind w:left="480" w:firstLine="0"/>
+        <w:ind w:left="960" w:firstLine="0"/>
         <w:rPr/>
       </w:pPr>
-      <w:hyperlink r:id="rId15">
+      <w:r>
+        <w:rPr>
+          <w:rtl w:val="0"/>
+        </w:rPr>
+      </w:r>
+    </w:p>
+    <w:p>
+      <w:pPr>
+        <w:ind w:left="960" w:firstLine="0"/>
+        <w:rPr/>
+      </w:pPr>
+      <w:hyperlink r:id="rId17">
         <w:r>
           <w:rPr>
+            <w:rFonts w:ascii="Arial" w:cs="Arial" w:eastAsia="Arial" w:hAnsi="Arial"/>
             <w:color w:val="1155cc"/>
             <w:u w:val="single"/>
             <w:rtl w:val="0"/>
@@ -1183,113 +1414,218 @@
     </w:p>
     <w:p>
       <w:pPr>
+        <w:rPr/>
+      </w:pPr>
+      <w:r>
+        <w:rPr>
+          <w:rtl w:val="0"/>
+        </w:rPr>
+      </w:r>
+    </w:p>
+    <w:p>
+      <w:pPr>
+        <w:rPr/>
+      </w:pPr>
+      <w:r>
+        <w:rPr>
+          <w:rFonts w:ascii="Arial Unicode MS" w:cs="Arial Unicode MS" w:eastAsia="Arial Unicode MS" w:hAnsi="Arial Unicode MS"/>
+          <w:rtl w:val="0"/>
+        </w:rPr>
+        <w:tab/>
+        <w:t xml:space="preserve">    tar &amp; deb 依照安裝教學下指令</w:t>
+      </w:r>
+    </w:p>
+    <w:p>
+      <w:pPr>
+        <w:ind w:left="960" w:firstLine="0"/>
+        <w:rPr/>
+      </w:pPr>
+      <w:r>
+        <w:rPr>
+          <w:rtl w:val="0"/>
+        </w:rPr>
+      </w:r>
+    </w:p>
+    <w:p>
+      <w:pPr>
+        <w:ind w:left="960" w:firstLine="0"/>
+        <w:rPr/>
+      </w:pPr>
+      <w:r>
+        <w:rPr>
+          <w:rFonts w:ascii="Arial Unicode MS" w:cs="Arial Unicode MS" w:eastAsia="Arial Unicode MS" w:hAnsi="Arial Unicode MS"/>
+          <w:rtl w:val="0"/>
+        </w:rPr>
+        <w:t xml:space="preserve">添加環境變數</w:t>
+      </w:r>
+      <w:r>
+        <w:rPr>
+          <w:rtl w:val="0"/>
+        </w:rPr>
+      </w:r>
+    </w:p>
+    <w:p>
+      <w:pPr>
+        <w:ind w:left="960" w:firstLine="0"/>
+        <w:rPr>
+          <w:rFonts w:ascii="Arial" w:cs="Arial" w:eastAsia="Arial" w:hAnsi="Arial"/>
+        </w:rPr>
+      </w:pPr>
+      <w:r>
+        <w:rPr>
+          <w:rFonts w:ascii="Arial" w:cs="Arial" w:eastAsia="Arial" w:hAnsi="Arial"/>
+          <w:rtl w:val="0"/>
+        </w:rPr>
+        <w:t xml:space="preserve">sudo gedit ~/.bashrc</w:t>
+      </w:r>
+    </w:p>
+    <w:p>
+      <w:pPr>
+        <w:ind w:left="960" w:firstLine="0"/>
+        <w:rPr/>
+      </w:pPr>
+      <w:r>
+        <w:rPr>
+          <w:rtl w:val="0"/>
+        </w:rPr>
+      </w:r>
+    </w:p>
+    <w:p>
+      <w:pPr>
+        <w:ind w:left="960" w:firstLine="0"/>
+        <w:rPr/>
+      </w:pPr>
+      <w:r>
+        <w:rPr>
+          <w:rFonts w:ascii="Arial Unicode MS" w:cs="Arial Unicode MS" w:eastAsia="Arial Unicode MS" w:hAnsi="Arial Unicode MS"/>
+          <w:rtl w:val="0"/>
+        </w:rPr>
+        <w:t xml:space="preserve">在檔案最後面添加以下內容</w:t>
+      </w:r>
+      <w:r>
+        <w:rPr>
+          <w:rtl w:val="0"/>
+        </w:rPr>
+      </w:r>
+    </w:p>
+    <w:p>
+      <w:pPr>
+        <w:ind w:left="960" w:firstLine="0"/>
+        <w:rPr/>
+      </w:pPr>
+      <w:r>
+        <w:rPr>
+          <w:rtl w:val="0"/>
+        </w:rPr>
+      </w:r>
+    </w:p>
+    <w:p>
+      <w:pPr>
+        <w:ind w:left="960" w:firstLine="0"/>
+        <w:rPr/>
+      </w:pPr>
+      <w:r>
+        <w:rPr>
+          <w:rFonts w:ascii="Arial" w:cs="Arial" w:eastAsia="Arial" w:hAnsi="Arial"/>
+          <w:rtl w:val="0"/>
+        </w:rPr>
+        <w:t xml:space="preserve">export LD_LIBRARY_PATH="/usr/local/TensorRT-7.</w:t>
+      </w:r>
+      <w:r>
+        <w:rPr>
+          <w:rtl w:val="0"/>
+        </w:rPr>
+        <w:t xml:space="preserve">1</w:t>
+      </w:r>
+      <w:r>
+        <w:rPr>
+          <w:rFonts w:ascii="Arial" w:cs="Arial" w:eastAsia="Arial" w:hAnsi="Arial"/>
+          <w:rtl w:val="0"/>
+        </w:rPr>
+        <w:t xml:space="preserve">.</w:t>
+      </w:r>
+      <w:r>
+        <w:rPr>
+          <w:rtl w:val="0"/>
+        </w:rPr>
+        <w:t xml:space="preserve">3</w:t>
+      </w:r>
+      <w:r>
+        <w:rPr>
+          <w:rFonts w:ascii="Arial" w:cs="Arial" w:eastAsia="Arial" w:hAnsi="Arial"/>
+          <w:rtl w:val="0"/>
+        </w:rPr>
+        <w:t xml:space="preserve">.</w:t>
+      </w:r>
+      <w:r>
+        <w:rPr>
+          <w:rtl w:val="0"/>
+        </w:rPr>
+        <w:t xml:space="preserve">4</w:t>
+      </w:r>
+      <w:r>
+        <w:rPr>
+          <w:rFonts w:ascii="Arial" w:cs="Arial" w:eastAsia="Arial" w:hAnsi="Arial"/>
+          <w:rtl w:val="0"/>
+        </w:rPr>
+        <w:t xml:space="preserve">/lib:${LD_LIBRARY_PATH}"</w:t>
+      </w:r>
+      <w:r>
+        <w:rPr>
+          <w:rtl w:val="0"/>
+        </w:rPr>
+      </w:r>
+    </w:p>
+    <w:p>
+      <w:pPr>
+        <w:ind w:left="960" w:firstLine="0"/>
+        <w:rPr/>
+      </w:pPr>
+      <w:r>
+        <w:rPr>
+          <w:rtl w:val="0"/>
+        </w:rPr>
+      </w:r>
+    </w:p>
+    <w:p>
+      <w:pPr>
+        <w:ind w:left="960" w:firstLine="0"/>
+        <w:rPr/>
+      </w:pPr>
+      <w:r>
+        <w:rPr>
+          <w:rFonts w:ascii="Arial Unicode MS" w:cs="Arial Unicode MS" w:eastAsia="Arial Unicode MS" w:hAnsi="Arial Unicode MS"/>
+          <w:rtl w:val="0"/>
+        </w:rPr>
+        <w:t xml:space="preserve">啟動環境變數</w:t>
+      </w:r>
+      <w:r>
+        <w:rPr>
+          <w:rtl w:val="0"/>
+        </w:rPr>
+      </w:r>
+    </w:p>
+    <w:p>
+      <w:pPr>
+        <w:ind w:left="960" w:firstLine="0"/>
+        <w:rPr>
+          <w:rFonts w:ascii="Arial" w:cs="Arial" w:eastAsia="Arial" w:hAnsi="Arial"/>
+        </w:rPr>
+      </w:pPr>
+      <w:r>
+        <w:rPr>
+          <w:rFonts w:ascii="Arial" w:cs="Arial" w:eastAsia="Arial" w:hAnsi="Arial"/>
+          <w:rtl w:val="0"/>
+        </w:rPr>
+        <w:t xml:space="preserve">source ~/.bashrc</w:t>
+      </w:r>
+    </w:p>
+    <w:p>
+      <w:pPr>
         <w:ind w:left="480" w:firstLine="0"/>
-        <w:rPr/>
-      </w:pPr>
-      <w:r>
-        <w:rPr>
-          <w:rtl w:val="0"/>
-        </w:rPr>
-      </w:r>
-    </w:p>
-    <w:p>
-      <w:pPr>
-        <w:ind w:left="480" w:firstLine="0"/>
-        <w:rPr/>
-      </w:pPr>
-      <w:r>
-        <w:rPr>
-          <w:rtl w:val="0"/>
-        </w:rPr>
-        <w:t xml:space="preserve">添加環境變數</w:t>
-      </w:r>
-    </w:p>
-    <w:p>
-      <w:pPr>
-        <w:ind w:left="480" w:firstLine="0"/>
-        <w:rPr/>
-      </w:pPr>
-      <w:r>
-        <w:rPr>
-          <w:rtl w:val="0"/>
-        </w:rPr>
-        <w:t xml:space="preserve">sudo gedit ~/.bashrc</w:t>
-      </w:r>
-    </w:p>
-    <w:p>
-      <w:pPr>
-        <w:ind w:left="480" w:firstLine="0"/>
-        <w:rPr/>
-      </w:pPr>
-      <w:r>
-        <w:rPr>
-          <w:rtl w:val="0"/>
-        </w:rPr>
-      </w:r>
-    </w:p>
-    <w:p>
-      <w:pPr>
-        <w:ind w:left="480" w:firstLine="0"/>
-        <w:rPr/>
-      </w:pPr>
-      <w:r>
-        <w:rPr>
-          <w:rtl w:val="0"/>
-        </w:rPr>
-        <w:t xml:space="preserve">在檔案最後面添加以下內容</w:t>
-      </w:r>
-    </w:p>
-    <w:p>
-      <w:pPr>
-        <w:ind w:left="480" w:firstLine="0"/>
-        <w:rPr/>
-      </w:pPr>
-      <w:r>
-        <w:rPr>
-          <w:rtl w:val="0"/>
-        </w:rPr>
-        <w:t xml:space="preserve">export LD_LIBRARY_PATH="/usr/local/TensorRT-7.2.2.3/lib:${LD_LIBRARY_PATH}"</w:t>
-      </w:r>
-    </w:p>
-    <w:p>
-      <w:pPr>
-        <w:ind w:left="480" w:firstLine="0"/>
-        <w:rPr/>
-      </w:pPr>
-      <w:r>
-        <w:rPr>
-          <w:rtl w:val="0"/>
-        </w:rPr>
-      </w:r>
-    </w:p>
-    <w:p>
-      <w:pPr>
-        <w:ind w:left="480" w:firstLine="0"/>
-        <w:rPr/>
-      </w:pPr>
-      <w:r>
-        <w:rPr>
-          <w:rtl w:val="0"/>
-        </w:rPr>
-        <w:t xml:space="preserve">啟動環境變數</w:t>
-      </w:r>
-    </w:p>
-    <w:p>
-      <w:pPr>
-        <w:ind w:left="480" w:firstLine="0"/>
-        <w:rPr/>
-      </w:pPr>
-      <w:r>
-        <w:rPr>
-          <w:rtl w:val="0"/>
-        </w:rPr>
-        <w:t xml:space="preserve">source ~/.bashrc</w:t>
-      </w:r>
-    </w:p>
-    <w:p>
-      <w:pPr>
-        <w:ind w:left="480" w:firstLine="0"/>
-        <w:rPr/>
+        <w:rPr>
+          <w:rFonts w:ascii="Arial" w:cs="Arial" w:eastAsia="Arial" w:hAnsi="Arial"/>
+        </w:rPr>
       </w:pPr>
       <w:r>
         <w:rPr>
@@ -1300,36 +1636,22 @@
     <w:p>
       <w:pPr>
         <w:pStyle w:val="Heading1"/>
-        <w:keepNext w:val="1"/>
         <w:numPr>
           <w:ilvl w:val="0"/>
-          <w:numId w:val="3"/>
+          <w:numId w:val="5"/>
         </w:numPr>
-        <w:spacing w:after="180" w:before="180" w:line="720" w:lineRule="auto"/>
         <w:ind w:left="480"/>
-        <w:rPr>
-          <w:sz w:val="40"/>
-          <w:szCs w:val="40"/>
-        </w:rPr>
       </w:pPr>
       <w:bookmarkStart w:colFirst="0" w:colLast="0" w:name="_tf93tjce02qs" w:id="3"/>
       <w:bookmarkEnd w:id="3"/>
       <w:r>
         <w:rPr>
-          <w:rFonts w:ascii="Arial" w:cs="Arial" w:eastAsia="Arial" w:hAnsi="Arial"/>
-          <w:b w:val="0"/>
-          <w:sz w:val="40"/>
-          <w:szCs w:val="40"/>
           <w:rtl w:val="0"/>
         </w:rPr>
         <w:t xml:space="preserve">Install </w:t>
       </w:r>
       <w:r>
         <w:rPr>
-          <w:rFonts w:ascii="Arimo" w:cs="Arimo" w:eastAsia="Arimo" w:hAnsi="Arimo"/>
-          <w:b w:val="0"/>
-          <w:sz w:val="40"/>
-          <w:szCs w:val="40"/>
           <w:vertAlign w:val="baseline"/>
           <w:rtl w:val="0"/>
         </w:rPr>
@@ -1338,10 +1660,13 @@
     </w:p>
     <w:p>
       <w:pPr>
-        <w:rPr/>
-      </w:pPr>
-      <w:r>
-        <w:rPr>
+        <w:rPr>
+          <w:rFonts w:ascii="Arial" w:cs="Arial" w:eastAsia="Arial" w:hAnsi="Arial"/>
+        </w:rPr>
+      </w:pPr>
+      <w:r>
+        <w:rPr>
+          <w:rFonts w:ascii="Arial" w:cs="Arial" w:eastAsia="Arial" w:hAnsi="Arial"/>
           <w:rtl w:val="0"/>
         </w:rPr>
         <w:t xml:space="preserve">pip3 install torch==1.7.1+cu110 torchvision==0.8.2+cu110 torchaudio===0.7.2 -f https://download.pytorch.org/whl/torch_stable.html</w:t>
@@ -1349,20 +1674,25 @@
     </w:p>
     <w:p>
       <w:pPr>
-        <w:rPr/>
-      </w:pPr>
-      <w:r>
-        <w:rPr>
-          <w:rtl w:val="0"/>
-        </w:rPr>
-      </w:r>
-    </w:p>
-    <w:p>
-      <w:pPr>
-        <w:rPr/>
-      </w:pPr>
-      <w:r>
-        <w:rPr>
+        <w:rPr>
+          <w:rFonts w:ascii="Arial" w:cs="Arial" w:eastAsia="Arial" w:hAnsi="Arial"/>
+        </w:rPr>
+      </w:pPr>
+      <w:r>
+        <w:rPr>
+          <w:rtl w:val="0"/>
+        </w:rPr>
+      </w:r>
+    </w:p>
+    <w:p>
+      <w:pPr>
+        <w:rPr>
+          <w:rFonts w:ascii="Arial" w:cs="Arial" w:eastAsia="Arial" w:hAnsi="Arial"/>
+        </w:rPr>
+      </w:pPr>
+      <w:r>
+        <w:rPr>
+          <w:rFonts w:ascii="Arial" w:cs="Arial" w:eastAsia="Arial" w:hAnsi="Arial"/>
           <w:rtl w:val="0"/>
         </w:rPr>
         <w:t xml:space="preserve">pip3 install tensorflow==2.4.0</w:t>
@@ -1370,7 +1700,9 @@
     </w:p>
     <w:p>
       <w:pPr>
-        <w:rPr/>
+        <w:rPr>
+          <w:rFonts w:ascii="Arial" w:cs="Arial" w:eastAsia="Arial" w:hAnsi="Arial"/>
+        </w:rPr>
       </w:pPr>
       <w:r>
         <w:rPr>
@@ -1381,49 +1713,32 @@
     <w:p>
       <w:pPr>
         <w:pStyle w:val="Heading1"/>
-        <w:keepNext w:val="1"/>
         <w:numPr>
           <w:ilvl w:val="0"/>
-          <w:numId w:val="3"/>
+          <w:numId w:val="5"/>
         </w:numPr>
-        <w:spacing w:after="180" w:before="180" w:line="720" w:lineRule="auto"/>
         <w:ind w:left="480"/>
-        <w:rPr>
-          <w:sz w:val="40"/>
-          <w:szCs w:val="40"/>
-        </w:rPr>
       </w:pPr>
       <w:bookmarkStart w:colFirst="0" w:colLast="0" w:name="_tf93tjce02qs" w:id="3"/>
       <w:bookmarkEnd w:id="3"/>
       <w:r>
         <w:rPr>
-          <w:rFonts w:ascii="Arial" w:cs="Arial" w:eastAsia="Arial" w:hAnsi="Arial"/>
-          <w:b w:val="0"/>
-          <w:sz w:val="40"/>
-          <w:szCs w:val="40"/>
-          <w:rtl w:val="0"/>
-        </w:rPr>
-        <w:t xml:space="preserve">Install </w:t>
-      </w:r>
-      <w:r>
-        <w:rPr>
-          <w:rFonts w:ascii="Arimo" w:cs="Arimo" w:eastAsia="Arimo" w:hAnsi="Arimo"/>
-          <w:b w:val="0"/>
-          <w:sz w:val="40"/>
-          <w:szCs w:val="40"/>
-          <w:rtl w:val="0"/>
-        </w:rPr>
-        <w:t xml:space="preserve">Docker</w:t>
+          <w:rtl w:val="0"/>
+        </w:rPr>
+        <w:t xml:space="preserve">Install Docker</w:t>
       </w:r>
     </w:p>
     <w:p>
       <w:pPr>
         <w:ind w:left="480" w:firstLine="0"/>
-        <w:rPr/>
-      </w:pPr>
-      <w:hyperlink r:id="rId16">
+        <w:rPr>
+          <w:rFonts w:ascii="Arial" w:cs="Arial" w:eastAsia="Arial" w:hAnsi="Arial"/>
+        </w:rPr>
+      </w:pPr>
+      <w:hyperlink r:id="rId18">
         <w:r>
           <w:rPr>
+            <w:rFonts w:ascii="Arial" w:cs="Arial" w:eastAsia="Arial" w:hAnsi="Arial"/>
             <w:color w:val="1155cc"/>
             <w:u w:val="single"/>
             <w:rtl w:val="0"/>
@@ -1440,7 +1755,9 @@
     <w:p>
       <w:pPr>
         <w:ind w:left="480" w:firstLine="0"/>
-        <w:rPr/>
+        <w:rPr>
+          <w:rFonts w:ascii="Arial" w:cs="Arial" w:eastAsia="Arial" w:hAnsi="Arial"/>
+        </w:rPr>
       </w:pPr>
       <w:r>
         <w:rPr>
@@ -1451,10 +1768,13 @@
     <w:p>
       <w:pPr>
         <w:ind w:left="480" w:firstLine="0"/>
-        <w:rPr/>
-      </w:pPr>
-      <w:r>
-        <w:rPr>
+        <w:rPr>
+          <w:rFonts w:ascii="Arial" w:cs="Arial" w:eastAsia="Arial" w:hAnsi="Arial"/>
+        </w:rPr>
+      </w:pPr>
+      <w:r>
+        <w:rPr>
+          <w:rFonts w:ascii="Arial" w:cs="Arial" w:eastAsia="Arial" w:hAnsi="Arial"/>
           <w:rtl w:val="0"/>
         </w:rPr>
         <w:t xml:space="preserve">sudo apt install docker.io</w:t>
@@ -1468,27 +1788,16 @@
     <w:p>
       <w:pPr>
         <w:pStyle w:val="Heading1"/>
-        <w:keepLines w:val="1"/>
-        <w:widowControl w:val="1"/>
         <w:numPr>
           <w:ilvl w:val="0"/>
-          <w:numId w:val="3"/>
+          <w:numId w:val="5"/>
         </w:numPr>
-        <w:spacing w:after="120" w:before="400" w:line="276" w:lineRule="auto"/>
         <w:ind w:left="480"/>
-        <w:rPr>
-          <w:sz w:val="40"/>
-          <w:szCs w:val="40"/>
-        </w:rPr>
-      </w:pPr>
-      <w:bookmarkStart w:colFirst="0" w:colLast="0" w:name="_r343cnsd7n85" w:id="4"/>
-      <w:bookmarkEnd w:id="4"/>
-      <w:r>
-        <w:rPr>
-          <w:rFonts w:ascii="Arimo" w:cs="Arimo" w:eastAsia="Arimo" w:hAnsi="Arimo"/>
-          <w:b w:val="0"/>
-          <w:sz w:val="40"/>
-          <w:szCs w:val="40"/>
+      </w:pPr>
+      <w:bookmarkStart w:colFirst="0" w:colLast="0" w:name="_r343cnsd7n85" w:id="7"/>
+      <w:bookmarkEnd w:id="7"/>
+      <w:r>
+        <w:rPr>
           <w:rtl w:val="0"/>
         </w:rPr>
         <w:t xml:space="preserve">Install Java</w:t>
@@ -1497,11 +1806,14 @@
     <w:p>
       <w:pPr>
         <w:ind w:left="480" w:firstLine="0"/>
-        <w:rPr/>
-      </w:pPr>
-      <w:hyperlink r:id="rId17">
+        <w:rPr>
+          <w:rFonts w:ascii="Arial" w:cs="Arial" w:eastAsia="Arial" w:hAnsi="Arial"/>
+        </w:rPr>
+      </w:pPr>
+      <w:hyperlink r:id="rId19">
         <w:r>
           <w:rPr>
+            <w:rFonts w:ascii="Arial" w:cs="Arial" w:eastAsia="Arial" w:hAnsi="Arial"/>
             <w:color w:val="1155cc"/>
             <w:u w:val="single"/>
             <w:rtl w:val="0"/>
@@ -1518,7 +1830,9 @@
     <w:p>
       <w:pPr>
         <w:ind w:left="480" w:firstLine="0"/>
-        <w:rPr/>
+        <w:rPr>
+          <w:rFonts w:ascii="Arial" w:cs="Arial" w:eastAsia="Arial" w:hAnsi="Arial"/>
+        </w:rPr>
       </w:pPr>
       <w:r>
         <w:rPr>
@@ -1529,9 +1843,11 @@
     <w:p>
       <w:pPr>
         <w:ind w:left="480" w:firstLine="0"/>
-        <w:rPr/>
-      </w:pPr>
-      <w:hyperlink r:id="rId18">
+        <w:rPr>
+          <w:rFonts w:ascii="Arial" w:cs="Arial" w:eastAsia="Arial" w:hAnsi="Arial"/>
+        </w:rPr>
+      </w:pPr>
+      <w:hyperlink r:id="rId20">
         <w:r>
           <w:rPr>
             <w:rFonts w:ascii="Arial" w:cs="Arial" w:eastAsia="Arial" w:hAnsi="Arial"/>
@@ -1784,22 +2100,242 @@
   <w:abstractNum w:abstractNumId="3">
     <w:lvl w:ilvl="0">
       <w:start w:val="1"/>
+      <w:numFmt w:val="bullet"/>
+      <w:lvlText w:val="●"/>
+      <w:lvlJc w:val="left"/>
+      <w:pPr>
+        <w:ind w:left="720" w:hanging="360"/>
+      </w:pPr>
+      <w:rPr>
+        <w:u w:val="none"/>
+      </w:rPr>
+    </w:lvl>
+    <w:lvl w:ilvl="1">
+      <w:start w:val="1"/>
+      <w:numFmt w:val="bullet"/>
+      <w:lvlText w:val="○"/>
+      <w:lvlJc w:val="left"/>
+      <w:pPr>
+        <w:ind w:left="1440" w:hanging="360"/>
+      </w:pPr>
+      <w:rPr>
+        <w:u w:val="none"/>
+      </w:rPr>
+    </w:lvl>
+    <w:lvl w:ilvl="2">
+      <w:start w:val="1"/>
+      <w:numFmt w:val="bullet"/>
+      <w:lvlText w:val="■"/>
+      <w:lvlJc w:val="left"/>
+      <w:pPr>
+        <w:ind w:left="2160" w:hanging="360"/>
+      </w:pPr>
+      <w:rPr>
+        <w:u w:val="none"/>
+      </w:rPr>
+    </w:lvl>
+    <w:lvl w:ilvl="3">
+      <w:start w:val="1"/>
+      <w:numFmt w:val="bullet"/>
+      <w:lvlText w:val="●"/>
+      <w:lvlJc w:val="left"/>
+      <w:pPr>
+        <w:ind w:left="2880" w:hanging="360"/>
+      </w:pPr>
+      <w:rPr>
+        <w:u w:val="none"/>
+      </w:rPr>
+    </w:lvl>
+    <w:lvl w:ilvl="4">
+      <w:start w:val="1"/>
+      <w:numFmt w:val="bullet"/>
+      <w:lvlText w:val="○"/>
+      <w:lvlJc w:val="left"/>
+      <w:pPr>
+        <w:ind w:left="3600" w:hanging="360"/>
+      </w:pPr>
+      <w:rPr>
+        <w:u w:val="none"/>
+      </w:rPr>
+    </w:lvl>
+    <w:lvl w:ilvl="5">
+      <w:start w:val="1"/>
+      <w:numFmt w:val="bullet"/>
+      <w:lvlText w:val="■"/>
+      <w:lvlJc w:val="left"/>
+      <w:pPr>
+        <w:ind w:left="4320" w:hanging="360"/>
+      </w:pPr>
+      <w:rPr>
+        <w:u w:val="none"/>
+      </w:rPr>
+    </w:lvl>
+    <w:lvl w:ilvl="6">
+      <w:start w:val="1"/>
+      <w:numFmt w:val="bullet"/>
+      <w:lvlText w:val="●"/>
+      <w:lvlJc w:val="left"/>
+      <w:pPr>
+        <w:ind w:left="5040" w:hanging="360"/>
+      </w:pPr>
+      <w:rPr>
+        <w:u w:val="none"/>
+      </w:rPr>
+    </w:lvl>
+    <w:lvl w:ilvl="7">
+      <w:start w:val="1"/>
+      <w:numFmt w:val="bullet"/>
+      <w:lvlText w:val="○"/>
+      <w:lvlJc w:val="left"/>
+      <w:pPr>
+        <w:ind w:left="5760" w:hanging="360"/>
+      </w:pPr>
+      <w:rPr>
+        <w:u w:val="none"/>
+      </w:rPr>
+    </w:lvl>
+    <w:lvl w:ilvl="8">
+      <w:start w:val="1"/>
+      <w:numFmt w:val="bullet"/>
+      <w:lvlText w:val="■"/>
+      <w:lvlJc w:val="left"/>
+      <w:pPr>
+        <w:ind w:left="6480" w:hanging="360"/>
+      </w:pPr>
+      <w:rPr>
+        <w:u w:val="none"/>
+      </w:rPr>
+    </w:lvl>
+  </w:abstractNum>
+  <w:abstractNum w:abstractNumId="4">
+    <w:lvl w:ilvl="0">
+      <w:start w:val="1"/>
+      <w:numFmt w:val="bullet"/>
+      <w:lvlText w:val="●"/>
+      <w:lvlJc w:val="left"/>
+      <w:pPr>
+        <w:ind w:left="720" w:hanging="360"/>
+      </w:pPr>
+      <w:rPr>
+        <w:u w:val="none"/>
+      </w:rPr>
+    </w:lvl>
+    <w:lvl w:ilvl="1">
+      <w:start w:val="1"/>
+      <w:numFmt w:val="bullet"/>
+      <w:lvlText w:val="○"/>
+      <w:lvlJc w:val="left"/>
+      <w:pPr>
+        <w:ind w:left="1440" w:hanging="360"/>
+      </w:pPr>
+      <w:rPr>
+        <w:u w:val="none"/>
+      </w:rPr>
+    </w:lvl>
+    <w:lvl w:ilvl="2">
+      <w:start w:val="1"/>
+      <w:numFmt w:val="bullet"/>
+      <w:lvlText w:val="■"/>
+      <w:lvlJc w:val="left"/>
+      <w:pPr>
+        <w:ind w:left="2160" w:hanging="360"/>
+      </w:pPr>
+      <w:rPr>
+        <w:u w:val="none"/>
+      </w:rPr>
+    </w:lvl>
+    <w:lvl w:ilvl="3">
+      <w:start w:val="1"/>
+      <w:numFmt w:val="bullet"/>
+      <w:lvlText w:val="●"/>
+      <w:lvlJc w:val="left"/>
+      <w:pPr>
+        <w:ind w:left="2880" w:hanging="360"/>
+      </w:pPr>
+      <w:rPr>
+        <w:u w:val="none"/>
+      </w:rPr>
+    </w:lvl>
+    <w:lvl w:ilvl="4">
+      <w:start w:val="1"/>
+      <w:numFmt w:val="bullet"/>
+      <w:lvlText w:val="○"/>
+      <w:lvlJc w:val="left"/>
+      <w:pPr>
+        <w:ind w:left="3600" w:hanging="360"/>
+      </w:pPr>
+      <w:rPr>
+        <w:u w:val="none"/>
+      </w:rPr>
+    </w:lvl>
+    <w:lvl w:ilvl="5">
+      <w:start w:val="1"/>
+      <w:numFmt w:val="bullet"/>
+      <w:lvlText w:val="■"/>
+      <w:lvlJc w:val="left"/>
+      <w:pPr>
+        <w:ind w:left="4320" w:hanging="360"/>
+      </w:pPr>
+      <w:rPr>
+        <w:u w:val="none"/>
+      </w:rPr>
+    </w:lvl>
+    <w:lvl w:ilvl="6">
+      <w:start w:val="1"/>
+      <w:numFmt w:val="bullet"/>
+      <w:lvlText w:val="●"/>
+      <w:lvlJc w:val="left"/>
+      <w:pPr>
+        <w:ind w:left="5040" w:hanging="360"/>
+      </w:pPr>
+      <w:rPr>
+        <w:u w:val="none"/>
+      </w:rPr>
+    </w:lvl>
+    <w:lvl w:ilvl="7">
+      <w:start w:val="1"/>
+      <w:numFmt w:val="bullet"/>
+      <w:lvlText w:val="○"/>
+      <w:lvlJc w:val="left"/>
+      <w:pPr>
+        <w:ind w:left="5760" w:hanging="360"/>
+      </w:pPr>
+      <w:rPr>
+        <w:u w:val="none"/>
+      </w:rPr>
+    </w:lvl>
+    <w:lvl w:ilvl="8">
+      <w:start w:val="1"/>
+      <w:numFmt w:val="bullet"/>
+      <w:lvlText w:val="■"/>
+      <w:lvlJc w:val="left"/>
+      <w:pPr>
+        <w:ind w:left="6480" w:hanging="360"/>
+      </w:pPr>
+      <w:rPr>
+        <w:u w:val="none"/>
+      </w:rPr>
+    </w:lvl>
+  </w:abstractNum>
+  <w:abstractNum w:abstractNumId="5">
+    <w:lvl w:ilvl="0">
+      <w:start w:val="1"/>
       <w:numFmt w:val="decimal"/>
       <w:lvlText w:val="%1."/>
-      <w:lvlJc w:val="left"/>
+      <w:lvlJc w:val="right"/>
       <w:pPr>
         <w:ind w:left="480" w:hanging="480"/>
       </w:pPr>
       <w:rPr>
-        <w:rFonts w:ascii="Arimo" w:cs="Arimo" w:eastAsia="Arimo" w:hAnsi="Arimo"/>
+        <w:rFonts w:ascii="Arial" w:cs="Arial" w:eastAsia="Arial" w:hAnsi="Arial"/>
         <w:b w:val="0"/>
       </w:rPr>
     </w:lvl>
     <w:lvl w:ilvl="1">
       <w:start w:val="1"/>
       <w:numFmt w:val="decimal"/>
-      <w:lvlText w:val="%2、"/>
-      <w:lvlJc w:val="left"/>
+      <w:lvlText w:val="%1.%2."/>
+      <w:lvlJc w:val="right"/>
       <w:pPr>
         <w:ind w:left="960" w:hanging="480"/>
       </w:pPr>
@@ -1807,8 +2343,8 @@
     </w:lvl>
     <w:lvl w:ilvl="2">
       <w:start w:val="1"/>
-      <w:numFmt w:val="lowerRoman"/>
-      <w:lvlText w:val="%3."/>
+      <w:numFmt w:val="decimal"/>
+      <w:lvlText w:val="%1.%2.%3."/>
       <w:lvlJc w:val="right"/>
       <w:pPr>
         <w:ind w:left="1440" w:hanging="480"/>
@@ -1818,8 +2354,8 @@
     <w:lvl w:ilvl="3">
       <w:start w:val="1"/>
       <w:numFmt w:val="decimal"/>
-      <w:lvlText w:val="%4."/>
-      <w:lvlJc w:val="left"/>
+      <w:lvlText w:val="%1.%2.%3.%4."/>
+      <w:lvlJc w:val="right"/>
       <w:pPr>
         <w:ind w:left="1920" w:hanging="480"/>
       </w:pPr>
@@ -1828,8 +2364,8 @@
     <w:lvl w:ilvl="4">
       <w:start w:val="1"/>
       <w:numFmt w:val="decimal"/>
-      <w:lvlText w:val="%5、"/>
-      <w:lvlJc w:val="left"/>
+      <w:lvlText w:val="%1.%2.%3.%4.%5."/>
+      <w:lvlJc w:val="right"/>
       <w:pPr>
         <w:ind w:left="2400" w:hanging="480"/>
       </w:pPr>
@@ -1837,8 +2373,8 @@
     </w:lvl>
     <w:lvl w:ilvl="5">
       <w:start w:val="1"/>
-      <w:numFmt w:val="lowerRoman"/>
-      <w:lvlText w:val="%6."/>
+      <w:numFmt w:val="decimal"/>
+      <w:lvlText w:val="%1.%2.%3.%4.%5.%6."/>
       <w:lvlJc w:val="right"/>
       <w:pPr>
         <w:ind w:left="2880" w:hanging="480"/>
@@ -1848,8 +2384,8 @@
     <w:lvl w:ilvl="6">
       <w:start w:val="1"/>
       <w:numFmt w:val="decimal"/>
-      <w:lvlText w:val="%7."/>
-      <w:lvlJc w:val="left"/>
+      <w:lvlText w:val="%1.%2.%3.%4.%5.%6.%7."/>
+      <w:lvlJc w:val="right"/>
       <w:pPr>
         <w:ind w:left="3360" w:hanging="480"/>
       </w:pPr>
@@ -1858,8 +2394,8 @@
     <w:lvl w:ilvl="7">
       <w:start w:val="1"/>
       <w:numFmt w:val="decimal"/>
-      <w:lvlText w:val="%8、"/>
-      <w:lvlJc w:val="left"/>
+      <w:lvlText w:val="%1.%2.%3.%4.%5.%6.%7.%8."/>
+      <w:lvlJc w:val="right"/>
       <w:pPr>
         <w:ind w:left="3840" w:hanging="480"/>
       </w:pPr>
@@ -1867,8 +2403,8 @@
     </w:lvl>
     <w:lvl w:ilvl="8">
       <w:start w:val="1"/>
-      <w:numFmt w:val="lowerRoman"/>
-      <w:lvlText w:val="%9."/>
+      <w:numFmt w:val="decimal"/>
+      <w:lvlText w:val="%1.%2.%3.%4.%5.%6.%7.%8.%9."/>
       <w:lvlJc w:val="right"/>
       <w:pPr>
         <w:ind w:left="4320" w:hanging="480"/>
@@ -1885,6 +2421,12 @@
   <w:num w:numId="3">
     <w:abstractNumId w:val="3"/>
   </w:num>
+  <w:num w:numId="4">
+    <w:abstractNumId w:val="4"/>
+  </w:num>
+  <w:num w:numId="5">
+    <w:abstractNumId w:val="5"/>
+  </w:num>
 </w:numbering>
 </file>
 
@@ -1893,15 +2435,15 @@
   <w:docDefaults>
     <w:rPrDefault>
       <w:rPr>
-        <w:rFonts w:ascii="Calibri" w:cs="Calibri" w:eastAsia="Calibri" w:hAnsi="Calibri"/>
-        <w:sz w:val="24"/>
-        <w:szCs w:val="24"/>
+        <w:rFonts w:ascii="Arial" w:cs="Arial" w:eastAsia="Arial" w:hAnsi="Arial"/>
+        <w:sz w:val="22"/>
+        <w:szCs w:val="22"/>
         <w:lang w:val="en-US"/>
       </w:rPr>
     </w:rPrDefault>
     <w:pPrDefault>
       <w:pPr>
-        <w:widowControl w:val="0"/>
+        <w:spacing w:line="276" w:lineRule="auto"/>
       </w:pPr>
     </w:pPrDefault>
   </w:docDefaults>
@@ -1917,13 +2459,12 @@
     <w:next w:val="Normal"/>
     <w:pPr>
       <w:keepNext w:val="1"/>
-      <w:spacing w:after="180" w:before="180" w:line="720" w:lineRule="auto"/>
+      <w:keepLines w:val="1"/>
+      <w:spacing w:after="120" w:before="400" w:lineRule="auto"/>
     </w:pPr>
     <w:rPr>
-      <w:rFonts w:ascii="Calibri" w:cs="Calibri" w:eastAsia="Calibri" w:hAnsi="Calibri"/>
-      <w:b w:val="1"/>
-      <w:sz w:val="52"/>
-      <w:szCs w:val="52"/>
+      <w:sz w:val="40"/>
+      <w:szCs w:val="40"/>
     </w:rPr>
   </w:style>
   <w:style w:type="paragraph" w:styleId="Heading2">
@@ -1932,13 +2473,13 @@
     <w:next w:val="Normal"/>
     <w:pPr>
       <w:keepNext w:val="1"/>
-      <w:spacing w:line="720" w:lineRule="auto"/>
+      <w:keepLines w:val="1"/>
+      <w:spacing w:after="120" w:before="360" w:lineRule="auto"/>
     </w:pPr>
     <w:rPr>
-      <w:rFonts w:ascii="Calibri" w:cs="Calibri" w:eastAsia="Calibri" w:hAnsi="Calibri"/>
-      <w:b w:val="1"/>
-      <w:sz w:val="48"/>
-      <w:szCs w:val="48"/>
+      <w:b w:val="0"/>
+      <w:sz w:val="32"/>
+      <w:szCs w:val="32"/>
     </w:rPr>
   </w:style>
   <w:style w:type="paragraph" w:styleId="Heading3">
@@ -1948,31 +2489,13 @@
     <w:pPr>
       <w:keepNext w:val="1"/>
       <w:keepLines w:val="1"/>
-      <w:widowControl w:val="0"/>
-      <w:pBdr>
-        <w:top w:space="0" w:sz="0" w:val="nil"/>
-        <w:left w:space="0" w:sz="0" w:val="nil"/>
-        <w:bottom w:space="0" w:sz="0" w:val="nil"/>
-        <w:right w:space="0" w:sz="0" w:val="nil"/>
-        <w:between w:space="0" w:sz="0" w:val="nil"/>
-      </w:pBdr>
-      <w:shd w:fill="auto" w:val="clear"/>
-      <w:spacing w:after="80" w:before="280" w:line="240" w:lineRule="auto"/>
-      <w:ind w:left="0" w:right="0" w:firstLine="0"/>
-      <w:jc w:val="left"/>
+      <w:spacing w:after="80" w:before="320" w:lineRule="auto"/>
     </w:pPr>
     <w:rPr>
-      <w:rFonts w:ascii="Calibri" w:cs="Calibri" w:eastAsia="Calibri" w:hAnsi="Calibri"/>
-      <w:b w:val="1"/>
-      <w:i w:val="0"/>
-      <w:smallCaps w:val="0"/>
-      <w:strike w:val="0"/>
-      <w:color w:val="000000"/>
+      <w:b w:val="0"/>
+      <w:color w:val="434343"/>
       <w:sz w:val="28"/>
       <w:szCs w:val="28"/>
-      <w:u w:val="none"/>
-      <w:shd w:fill="auto" w:val="clear"/>
-      <w:vertAlign w:val="baseline"/>
     </w:rPr>
   </w:style>
   <w:style w:type="paragraph" w:styleId="Heading4">
@@ -1982,31 +2505,12 @@
     <w:pPr>
       <w:keepNext w:val="1"/>
       <w:keepLines w:val="1"/>
-      <w:widowControl w:val="0"/>
-      <w:pBdr>
-        <w:top w:space="0" w:sz="0" w:val="nil"/>
-        <w:left w:space="0" w:sz="0" w:val="nil"/>
-        <w:bottom w:space="0" w:sz="0" w:val="nil"/>
-        <w:right w:space="0" w:sz="0" w:val="nil"/>
-        <w:between w:space="0" w:sz="0" w:val="nil"/>
-      </w:pBdr>
-      <w:shd w:fill="auto" w:val="clear"/>
-      <w:spacing w:after="40" w:before="240" w:line="240" w:lineRule="auto"/>
-      <w:ind w:left="0" w:right="0" w:firstLine="0"/>
-      <w:jc w:val="left"/>
+      <w:spacing w:after="80" w:before="280" w:lineRule="auto"/>
     </w:pPr>
     <w:rPr>
-      <w:rFonts w:ascii="Calibri" w:cs="Calibri" w:eastAsia="Calibri" w:hAnsi="Calibri"/>
-      <w:b w:val="1"/>
-      <w:i w:val="0"/>
-      <w:smallCaps w:val="0"/>
-      <w:strike w:val="0"/>
-      <w:color w:val="000000"/>
+      <w:color w:val="666666"/>
       <w:sz w:val="24"/>
       <w:szCs w:val="24"/>
-      <w:u w:val="none"/>
-      <w:shd w:fill="auto" w:val="clear"/>
-      <w:vertAlign w:val="baseline"/>
     </w:rPr>
   </w:style>
   <w:style w:type="paragraph" w:styleId="Heading5">
@@ -2016,31 +2520,12 @@
     <w:pPr>
       <w:keepNext w:val="1"/>
       <w:keepLines w:val="1"/>
-      <w:widowControl w:val="0"/>
-      <w:pBdr>
-        <w:top w:space="0" w:sz="0" w:val="nil"/>
-        <w:left w:space="0" w:sz="0" w:val="nil"/>
-        <w:bottom w:space="0" w:sz="0" w:val="nil"/>
-        <w:right w:space="0" w:sz="0" w:val="nil"/>
-        <w:between w:space="0" w:sz="0" w:val="nil"/>
-      </w:pBdr>
-      <w:shd w:fill="auto" w:val="clear"/>
-      <w:spacing w:after="40" w:before="220" w:line="240" w:lineRule="auto"/>
-      <w:ind w:left="0" w:right="0" w:firstLine="0"/>
-      <w:jc w:val="left"/>
+      <w:spacing w:after="80" w:before="240" w:lineRule="auto"/>
     </w:pPr>
     <w:rPr>
-      <w:rFonts w:ascii="Calibri" w:cs="Calibri" w:eastAsia="Calibri" w:hAnsi="Calibri"/>
-      <w:b w:val="1"/>
-      <w:i w:val="0"/>
-      <w:smallCaps w:val="0"/>
-      <w:strike w:val="0"/>
-      <w:color w:val="000000"/>
+      <w:color w:val="666666"/>
       <w:sz w:val="22"/>
       <w:szCs w:val="22"/>
-      <w:u w:val="none"/>
-      <w:shd w:fill="auto" w:val="clear"/>
-      <w:vertAlign w:val="baseline"/>
     </w:rPr>
   </w:style>
   <w:style w:type="paragraph" w:styleId="Heading6">
@@ -2050,31 +2535,13 @@
     <w:pPr>
       <w:keepNext w:val="1"/>
       <w:keepLines w:val="1"/>
-      <w:widowControl w:val="0"/>
-      <w:pBdr>
-        <w:top w:space="0" w:sz="0" w:val="nil"/>
-        <w:left w:space="0" w:sz="0" w:val="nil"/>
-        <w:bottom w:space="0" w:sz="0" w:val="nil"/>
-        <w:right w:space="0" w:sz="0" w:val="nil"/>
-        <w:between w:space="0" w:sz="0" w:val="nil"/>
-      </w:pBdr>
-      <w:shd w:fill="auto" w:val="clear"/>
-      <w:spacing w:after="40" w:before="200" w:line="240" w:lineRule="auto"/>
-      <w:ind w:left="0" w:right="0" w:firstLine="0"/>
-      <w:jc w:val="left"/>
+      <w:spacing w:after="80" w:before="240" w:lineRule="auto"/>
     </w:pPr>
     <w:rPr>
-      <w:rFonts w:ascii="Calibri" w:cs="Calibri" w:eastAsia="Calibri" w:hAnsi="Calibri"/>
-      <w:b w:val="1"/>
-      <w:i w:val="0"/>
-      <w:smallCaps w:val="0"/>
-      <w:strike w:val="0"/>
-      <w:color w:val="000000"/>
-      <w:sz w:val="20"/>
-      <w:szCs w:val="20"/>
-      <w:u w:val="none"/>
-      <w:shd w:fill="auto" w:val="clear"/>
-      <w:vertAlign w:val="baseline"/>
+      <w:i w:val="1"/>
+      <w:color w:val="666666"/>
+      <w:sz w:val="22"/>
+      <w:szCs w:val="22"/>
     </w:rPr>
   </w:style>
   <w:style w:type="paragraph" w:styleId="Title">
@@ -2082,14 +2549,13 @@
     <w:basedOn w:val="Normal"/>
     <w:next w:val="Normal"/>
     <w:pPr>
-      <w:spacing w:after="60" w:before="240" w:lineRule="auto"/>
-      <w:jc w:val="center"/>
+      <w:keepNext w:val="1"/>
+      <w:keepLines w:val="1"/>
+      <w:spacing w:after="60" w:before="0" w:lineRule="auto"/>
     </w:pPr>
     <w:rPr>
-      <w:rFonts w:ascii="Calibri" w:cs="Calibri" w:eastAsia="Calibri" w:hAnsi="Calibri"/>
-      <w:b w:val="1"/>
-      <w:sz w:val="32"/>
-      <w:szCs w:val="32"/>
+      <w:sz w:val="52"/>
+      <w:szCs w:val="52"/>
     </w:rPr>
   </w:style>
   <w:style w:type="paragraph" w:styleId="Subtitle">
@@ -2097,33 +2563,16 @@
     <w:basedOn w:val="Normal"/>
     <w:next w:val="Normal"/>
     <w:pPr>
-      <w:keepNext w:val="0"/>
-      <w:keepLines w:val="0"/>
-      <w:widowControl w:val="0"/>
-      <w:pBdr>
-        <w:top w:space="0" w:sz="0" w:val="nil"/>
-        <w:left w:space="0" w:sz="0" w:val="nil"/>
-        <w:bottom w:space="0" w:sz="0" w:val="nil"/>
-        <w:right w:space="0" w:sz="0" w:val="nil"/>
-        <w:between w:space="0" w:sz="0" w:val="nil"/>
-      </w:pBdr>
-      <w:shd w:fill="auto" w:val="clear"/>
-      <w:spacing w:after="60" w:before="0" w:line="240" w:lineRule="auto"/>
-      <w:ind w:left="0" w:right="0" w:firstLine="0"/>
-      <w:jc w:val="center"/>
+      <w:keepNext w:val="1"/>
+      <w:keepLines w:val="1"/>
+      <w:spacing w:after="320" w:before="0" w:lineRule="auto"/>
     </w:pPr>
     <w:rPr>
-      <w:rFonts w:ascii="Calibri" w:cs="Calibri" w:eastAsia="Calibri" w:hAnsi="Calibri"/>
-      <w:b w:val="0"/>
+      <w:rFonts w:ascii="Arial" w:cs="Arial" w:eastAsia="Arial" w:hAnsi="Arial"/>
       <w:i w:val="0"/>
-      <w:smallCaps w:val="0"/>
-      <w:strike w:val="0"/>
-      <w:color w:val="000000"/>
-      <w:sz w:val="24"/>
-      <w:szCs w:val="24"/>
-      <w:u w:val="none"/>
-      <w:shd w:fill="auto" w:val="clear"/>
-      <w:vertAlign w:val="baseline"/>
+      <w:color w:val="666666"/>
+      <w:sz w:val="30"/>
+      <w:szCs w:val="30"/>
     </w:rPr>
   </w:style>
 </w:styles>
